--- a/Referensi.docx
+++ b/Referensi.docx
@@ -1,6 +1,6 @@
 
 <file path=word/document.xml><?xml version="1.0" encoding="utf-8"?>
-<w:document xmlns:wpc="http://schemas.microsoft.com/office/word/2010/wordprocessingCanvas" xmlns:mc="http://schemas.openxmlformats.org/markup-compatibility/2006" xmlns:o="urn:schemas-microsoft-com:office:office" xmlns:r="http://schemas.openxmlformats.org/officeDocument/2006/relationships" xmlns:m="http://schemas.openxmlformats.org/officeDocument/2006/math" xmlns:v="urn:schemas-microsoft-com:vml" xmlns:wp14="http://schemas.microsoft.com/office/word/2010/wordprocessingDrawing" xmlns:wp="http://schemas.openxmlformats.org/drawingml/2006/wordprocessingDrawing" xmlns:w="http://schemas.openxmlformats.org/wordprocessingml/2006/main" xmlns:w14="http://schemas.microsoft.com/office/word/2010/wordml" xmlns:w10="urn:schemas-microsoft-com:office:word" xmlns:w15="http://schemas.microsoft.com/office/word/2012/wordml" xmlns:wpg="http://schemas.microsoft.com/office/word/2010/wordprocessingGroup" xmlns:wpi="http://schemas.microsoft.com/office/word/2010/wordprocessingInk" xmlns:wne="http://schemas.microsoft.com/office/word/2006/wordml" xmlns:wps="http://schemas.microsoft.com/office/word/2010/wordprocessingShape" xmlns:wpsCustomData="http://www.wps.cn/officeDocument/2013/wpsCustomData" mc:Ignorable="w14 w15 wp14">
+<w:document xmlns:wpc="http://schemas.microsoft.com/office/word/2010/wordprocessingCanvas" xmlns:mc="http://schemas.openxmlformats.org/markup-compatibility/2006" xmlns:o="urn:schemas-microsoft-com:office:office" xmlns:r="http://schemas.openxmlformats.org/officeDocument/2006/relationships" xmlns:m="http://schemas.openxmlformats.org/officeDocument/2006/math" xmlns:v="urn:schemas-microsoft-com:vml" xmlns:wp14="http://schemas.microsoft.com/office/word/2010/wordprocessingDrawing" xmlns:wp="http://schemas.openxmlformats.org/drawingml/2006/wordprocessingDrawing" xmlns:w10="urn:schemas-microsoft-com:office:word" xmlns:w="http://schemas.openxmlformats.org/wordprocessingml/2006/main" xmlns:w14="http://schemas.microsoft.com/office/word/2010/wordml" xmlns:wpg="http://schemas.microsoft.com/office/word/2010/wordprocessingGroup" xmlns:wpi="http://schemas.microsoft.com/office/word/2010/wordprocessingInk" xmlns:wne="http://schemas.microsoft.com/office/word/2006/wordml" xmlns:wps="http://schemas.microsoft.com/office/word/2010/wordprocessingShape" mc:Ignorable="w14 wp14">
   <w:body>
     <w:p>
       <w:pPr>
@@ -16,8 +16,33 @@
           <w:b/>
           <w:color w:val="000000"/>
         </w:rPr>
-        <w:t>11.Daftar Pustaka</w:t>
-      </w:r>
+        <w:t>11</w:t>
+      </w:r>
+      <w:proofErr w:type="gramStart"/>
+      <w:r>
+        <w:rPr>
+          <w:b/>
+          <w:color w:val="000000"/>
+        </w:rPr>
+        <w:t>.Daftar</w:t>
+      </w:r>
+      <w:proofErr w:type="gramEnd"/>
+      <w:r>
+        <w:rPr>
+          <w:b/>
+          <w:color w:val="000000"/>
+        </w:rPr>
+        <w:t xml:space="preserve"> </w:t>
+      </w:r>
+      <w:proofErr w:type="spellStart"/>
+      <w:r>
+        <w:rPr>
+          <w:b/>
+          <w:color w:val="000000"/>
+        </w:rPr>
+        <w:t>Pustaka</w:t>
+      </w:r>
+      <w:proofErr w:type="spellEnd"/>
     </w:p>
     <w:p>
       <w:pPr>
@@ -35,33 +60,208 @@
           <w:color w:val="000000"/>
           <w:sz w:val="22"/>
         </w:rPr>
-        <w:t xml:space="preserve">[1] Deslatama, Y. (2020, April 26). Berkah di Balik Pandemi Covid-19, Tukang Sayur Keliling Kewalahan Layani Pembeli. Retrieved November 23, 2020, from </w:t>
-      </w:r>
-      <w:r>
-        <w:fldChar w:fldCharType="begin"/>
-      </w:r>
-      <w:r>
-        <w:instrText xml:space="preserve"> HYPERLINK "https://www.liputan6.com/regional/read/4238240/berkah-di-balik-pandemi-covid-19-tukang-sayur-keliling-kewalahan-layani-pembeli" </w:instrText>
-      </w:r>
-      <w:r>
-        <w:fldChar w:fldCharType="separate"/>
-      </w:r>
-      <w:r>
-        <w:rPr>
-          <w:rStyle w:val="4"/>
-          <w:rFonts w:asciiTheme="minorHAnsi" w:hAnsiTheme="minorHAnsi" w:cstheme="minorHAnsi"/>
-          <w:sz w:val="22"/>
-        </w:rPr>
-        <w:t>https://www.liputan6.com/regional/read/4238240/berkah-di-balik-pandemi-covid-19-tukang-sayur-keliling-kewalahan-layani-pembeli</w:t>
-      </w:r>
-      <w:r>
-        <w:rPr>
-          <w:rStyle w:val="4"/>
-          <w:rFonts w:asciiTheme="minorHAnsi" w:hAnsiTheme="minorHAnsi" w:cstheme="minorHAnsi"/>
-          <w:sz w:val="22"/>
-        </w:rPr>
-        <w:fldChar w:fldCharType="end"/>
-      </w:r>
+        <w:t xml:space="preserve">[1] </w:t>
+      </w:r>
+      <w:proofErr w:type="spellStart"/>
+      <w:r>
+        <w:rPr>
+          <w:rFonts w:asciiTheme="minorHAnsi" w:hAnsiTheme="minorHAnsi" w:cstheme="minorHAnsi"/>
+          <w:color w:val="000000"/>
+          <w:sz w:val="22"/>
+        </w:rPr>
+        <w:t>Deslatama</w:t>
+      </w:r>
+      <w:proofErr w:type="spellEnd"/>
+      <w:r>
+        <w:rPr>
+          <w:rFonts w:asciiTheme="minorHAnsi" w:hAnsiTheme="minorHAnsi" w:cstheme="minorHAnsi"/>
+          <w:color w:val="000000"/>
+          <w:sz w:val="22"/>
+        </w:rPr>
+        <w:t xml:space="preserve">, Y. (2020, April 26). </w:t>
+      </w:r>
+      <w:proofErr w:type="spellStart"/>
+      <w:proofErr w:type="gramStart"/>
+      <w:r>
+        <w:rPr>
+          <w:rFonts w:asciiTheme="minorHAnsi" w:hAnsiTheme="minorHAnsi" w:cstheme="minorHAnsi"/>
+          <w:color w:val="000000"/>
+          <w:sz w:val="22"/>
+        </w:rPr>
+        <w:t>Berkah</w:t>
+      </w:r>
+      <w:proofErr w:type="spellEnd"/>
+      <w:r>
+        <w:rPr>
+          <w:rFonts w:asciiTheme="minorHAnsi" w:hAnsiTheme="minorHAnsi" w:cstheme="minorHAnsi"/>
+          <w:color w:val="000000"/>
+          <w:sz w:val="22"/>
+        </w:rPr>
+        <w:t xml:space="preserve"> di </w:t>
+      </w:r>
+      <w:proofErr w:type="spellStart"/>
+      <w:r>
+        <w:rPr>
+          <w:rFonts w:asciiTheme="minorHAnsi" w:hAnsiTheme="minorHAnsi" w:cstheme="minorHAnsi"/>
+          <w:color w:val="000000"/>
+          <w:sz w:val="22"/>
+        </w:rPr>
+        <w:t>Balik</w:t>
+      </w:r>
+      <w:proofErr w:type="spellEnd"/>
+      <w:r>
+        <w:rPr>
+          <w:rFonts w:asciiTheme="minorHAnsi" w:hAnsiTheme="minorHAnsi" w:cstheme="minorHAnsi"/>
+          <w:color w:val="000000"/>
+          <w:sz w:val="22"/>
+        </w:rPr>
+        <w:t xml:space="preserve"> </w:t>
+      </w:r>
+      <w:proofErr w:type="spellStart"/>
+      <w:r>
+        <w:rPr>
+          <w:rFonts w:asciiTheme="minorHAnsi" w:hAnsiTheme="minorHAnsi" w:cstheme="minorHAnsi"/>
+          <w:color w:val="000000"/>
+          <w:sz w:val="22"/>
+        </w:rPr>
+        <w:t>Pandemi</w:t>
+      </w:r>
+      <w:proofErr w:type="spellEnd"/>
+      <w:r>
+        <w:rPr>
+          <w:rFonts w:asciiTheme="minorHAnsi" w:hAnsiTheme="minorHAnsi" w:cstheme="minorHAnsi"/>
+          <w:color w:val="000000"/>
+          <w:sz w:val="22"/>
+        </w:rPr>
+        <w:t xml:space="preserve"> Covid-19, </w:t>
+      </w:r>
+      <w:proofErr w:type="spellStart"/>
+      <w:r>
+        <w:rPr>
+          <w:rFonts w:asciiTheme="minorHAnsi" w:hAnsiTheme="minorHAnsi" w:cstheme="minorHAnsi"/>
+          <w:color w:val="000000"/>
+          <w:sz w:val="22"/>
+        </w:rPr>
+        <w:t>Tukang</w:t>
+      </w:r>
+      <w:proofErr w:type="spellEnd"/>
+      <w:r>
+        <w:rPr>
+          <w:rFonts w:asciiTheme="minorHAnsi" w:hAnsiTheme="minorHAnsi" w:cstheme="minorHAnsi"/>
+          <w:color w:val="000000"/>
+          <w:sz w:val="22"/>
+        </w:rPr>
+        <w:t xml:space="preserve"> </w:t>
+      </w:r>
+      <w:proofErr w:type="spellStart"/>
+      <w:r>
+        <w:rPr>
+          <w:rFonts w:asciiTheme="minorHAnsi" w:hAnsiTheme="minorHAnsi" w:cstheme="minorHAnsi"/>
+          <w:color w:val="000000"/>
+          <w:sz w:val="22"/>
+        </w:rPr>
+        <w:t>Sayur</w:t>
+      </w:r>
+      <w:proofErr w:type="spellEnd"/>
+      <w:r>
+        <w:rPr>
+          <w:rFonts w:asciiTheme="minorHAnsi" w:hAnsiTheme="minorHAnsi" w:cstheme="minorHAnsi"/>
+          <w:color w:val="000000"/>
+          <w:sz w:val="22"/>
+        </w:rPr>
+        <w:t xml:space="preserve"> </w:t>
+      </w:r>
+      <w:proofErr w:type="spellStart"/>
+      <w:r>
+        <w:rPr>
+          <w:rFonts w:asciiTheme="minorHAnsi" w:hAnsiTheme="minorHAnsi" w:cstheme="minorHAnsi"/>
+          <w:color w:val="000000"/>
+          <w:sz w:val="22"/>
+        </w:rPr>
+        <w:t>Keliling</w:t>
+      </w:r>
+      <w:proofErr w:type="spellEnd"/>
+      <w:r>
+        <w:rPr>
+          <w:rFonts w:asciiTheme="minorHAnsi" w:hAnsiTheme="minorHAnsi" w:cstheme="minorHAnsi"/>
+          <w:color w:val="000000"/>
+          <w:sz w:val="22"/>
+        </w:rPr>
+        <w:t xml:space="preserve"> </w:t>
+      </w:r>
+      <w:proofErr w:type="spellStart"/>
+      <w:r>
+        <w:rPr>
+          <w:rFonts w:asciiTheme="minorHAnsi" w:hAnsiTheme="minorHAnsi" w:cstheme="minorHAnsi"/>
+          <w:color w:val="000000"/>
+          <w:sz w:val="22"/>
+        </w:rPr>
+        <w:t>Kewalahan</w:t>
+      </w:r>
+      <w:proofErr w:type="spellEnd"/>
+      <w:r>
+        <w:rPr>
+          <w:rFonts w:asciiTheme="minorHAnsi" w:hAnsiTheme="minorHAnsi" w:cstheme="minorHAnsi"/>
+          <w:color w:val="000000"/>
+          <w:sz w:val="22"/>
+        </w:rPr>
+        <w:t xml:space="preserve"> </w:t>
+      </w:r>
+      <w:proofErr w:type="spellStart"/>
+      <w:r>
+        <w:rPr>
+          <w:rFonts w:asciiTheme="minorHAnsi" w:hAnsiTheme="minorHAnsi" w:cstheme="minorHAnsi"/>
+          <w:color w:val="000000"/>
+          <w:sz w:val="22"/>
+        </w:rPr>
+        <w:t>Layani</w:t>
+      </w:r>
+      <w:proofErr w:type="spellEnd"/>
+      <w:r>
+        <w:rPr>
+          <w:rFonts w:asciiTheme="minorHAnsi" w:hAnsiTheme="minorHAnsi" w:cstheme="minorHAnsi"/>
+          <w:color w:val="000000"/>
+          <w:sz w:val="22"/>
+        </w:rPr>
+        <w:t xml:space="preserve"> </w:t>
+      </w:r>
+      <w:proofErr w:type="spellStart"/>
+      <w:r>
+        <w:rPr>
+          <w:rFonts w:asciiTheme="minorHAnsi" w:hAnsiTheme="minorHAnsi" w:cstheme="minorHAnsi"/>
+          <w:color w:val="000000"/>
+          <w:sz w:val="22"/>
+        </w:rPr>
+        <w:t>Pembeli</w:t>
+      </w:r>
+      <w:proofErr w:type="spellEnd"/>
+      <w:r>
+        <w:rPr>
+          <w:rFonts w:asciiTheme="minorHAnsi" w:hAnsiTheme="minorHAnsi" w:cstheme="minorHAnsi"/>
+          <w:color w:val="000000"/>
+          <w:sz w:val="22"/>
+        </w:rPr>
+        <w:t>.</w:t>
+      </w:r>
+      <w:proofErr w:type="gramEnd"/>
+      <w:r>
+        <w:rPr>
+          <w:rFonts w:asciiTheme="minorHAnsi" w:hAnsiTheme="minorHAnsi" w:cstheme="minorHAnsi"/>
+          <w:color w:val="000000"/>
+          <w:sz w:val="22"/>
+        </w:rPr>
+        <w:t xml:space="preserve"> Retrieved November 23, 2020, from </w:t>
+      </w:r>
+      <w:hyperlink r:id="rId9" w:history="1">
+        <w:r>
+          <w:rPr>
+            <w:rStyle w:val="Hyperlink"/>
+            <w:rFonts w:asciiTheme="minorHAnsi" w:hAnsiTheme="minorHAnsi" w:cstheme="minorHAnsi"/>
+            <w:sz w:val="22"/>
+          </w:rPr>
+          <w:t>https://www.liputan6.com/regional/read/4238240/berkah-di-balik-pandemi-covid-19-tukang-sayur-keliling-kewalahan-layani-pembeli</w:t>
+        </w:r>
+      </w:hyperlink>
     </w:p>
     <w:p>
       <w:pPr>
@@ -86,33 +286,139 @@
           <w:rFonts w:asciiTheme="minorHAnsi" w:hAnsiTheme="minorHAnsi" w:cstheme="minorHAnsi"/>
           <w:sz w:val="22"/>
         </w:rPr>
-        <w:t xml:space="preserve"> Djumena, E. (2020, April 25). Peluang Usaha di Tengah Pandemi, Penjualan Sayuran Online Melonjak Halaman all. Retrieved November 23, 2020, from </w:t>
-      </w:r>
-      <w:r>
-        <w:fldChar w:fldCharType="begin"/>
-      </w:r>
-      <w:r>
-        <w:instrText xml:space="preserve"> HYPERLINK "https://money.kompas.com/read/2020/04/25/123300926/peluang-usaha-di-tengah-pandemi-penjualan-sayuran-online-melonjak?page=all" </w:instrText>
-      </w:r>
-      <w:r>
-        <w:fldChar w:fldCharType="separate"/>
-      </w:r>
-      <w:r>
-        <w:rPr>
-          <w:rStyle w:val="4"/>
-          <w:rFonts w:asciiTheme="minorHAnsi" w:hAnsiTheme="minorHAnsi" w:cstheme="minorHAnsi"/>
-          <w:sz w:val="22"/>
-        </w:rPr>
-        <w:t>https://money.kompas.com/read/2020/04/25/123300926/peluang-usaha-di-tengah-pandemi-penjualan-sayuran-online-melonjak?page=all</w:t>
-      </w:r>
-      <w:r>
-        <w:rPr>
-          <w:rStyle w:val="4"/>
-          <w:rFonts w:asciiTheme="minorHAnsi" w:hAnsiTheme="minorHAnsi" w:cstheme="minorHAnsi"/>
-          <w:sz w:val="22"/>
-        </w:rPr>
-        <w:fldChar w:fldCharType="end"/>
-      </w:r>
+        <w:t xml:space="preserve"> </w:t>
+      </w:r>
+      <w:proofErr w:type="spellStart"/>
+      <w:r>
+        <w:rPr>
+          <w:rFonts w:asciiTheme="minorHAnsi" w:hAnsiTheme="minorHAnsi" w:cstheme="minorHAnsi"/>
+          <w:sz w:val="22"/>
+        </w:rPr>
+        <w:t>Djumena</w:t>
+      </w:r>
+      <w:proofErr w:type="spellEnd"/>
+      <w:r>
+        <w:rPr>
+          <w:rFonts w:asciiTheme="minorHAnsi" w:hAnsiTheme="minorHAnsi" w:cstheme="minorHAnsi"/>
+          <w:sz w:val="22"/>
+        </w:rPr>
+        <w:t xml:space="preserve">, E. (2020, April 25). </w:t>
+      </w:r>
+      <w:proofErr w:type="spellStart"/>
+      <w:proofErr w:type="gramStart"/>
+      <w:r>
+        <w:rPr>
+          <w:rFonts w:asciiTheme="minorHAnsi" w:hAnsiTheme="minorHAnsi" w:cstheme="minorHAnsi"/>
+          <w:sz w:val="22"/>
+        </w:rPr>
+        <w:t>Peluang</w:t>
+      </w:r>
+      <w:proofErr w:type="spellEnd"/>
+      <w:r>
+        <w:rPr>
+          <w:rFonts w:asciiTheme="minorHAnsi" w:hAnsiTheme="minorHAnsi" w:cstheme="minorHAnsi"/>
+          <w:sz w:val="22"/>
+        </w:rPr>
+        <w:t xml:space="preserve"> Usaha di Tengah </w:t>
+      </w:r>
+      <w:proofErr w:type="spellStart"/>
+      <w:r>
+        <w:rPr>
+          <w:rFonts w:asciiTheme="minorHAnsi" w:hAnsiTheme="minorHAnsi" w:cstheme="minorHAnsi"/>
+          <w:sz w:val="22"/>
+        </w:rPr>
+        <w:t>Pandemi</w:t>
+      </w:r>
+      <w:proofErr w:type="spellEnd"/>
+      <w:r>
+        <w:rPr>
+          <w:rFonts w:asciiTheme="minorHAnsi" w:hAnsiTheme="minorHAnsi" w:cstheme="minorHAnsi"/>
+          <w:sz w:val="22"/>
+        </w:rPr>
+        <w:t xml:space="preserve">, </w:t>
+      </w:r>
+      <w:proofErr w:type="spellStart"/>
+      <w:r>
+        <w:rPr>
+          <w:rFonts w:asciiTheme="minorHAnsi" w:hAnsiTheme="minorHAnsi" w:cstheme="minorHAnsi"/>
+          <w:sz w:val="22"/>
+        </w:rPr>
+        <w:t>Penjualan</w:t>
+      </w:r>
+      <w:proofErr w:type="spellEnd"/>
+      <w:r>
+        <w:rPr>
+          <w:rFonts w:asciiTheme="minorHAnsi" w:hAnsiTheme="minorHAnsi" w:cstheme="minorHAnsi"/>
+          <w:sz w:val="22"/>
+        </w:rPr>
+        <w:t xml:space="preserve"> </w:t>
+      </w:r>
+      <w:proofErr w:type="spellStart"/>
+      <w:r>
+        <w:rPr>
+          <w:rFonts w:asciiTheme="minorHAnsi" w:hAnsiTheme="minorHAnsi" w:cstheme="minorHAnsi"/>
+          <w:sz w:val="22"/>
+        </w:rPr>
+        <w:t>Sayuran</w:t>
+      </w:r>
+      <w:proofErr w:type="spellEnd"/>
+      <w:r>
+        <w:rPr>
+          <w:rFonts w:asciiTheme="minorHAnsi" w:hAnsiTheme="minorHAnsi" w:cstheme="minorHAnsi"/>
+          <w:sz w:val="22"/>
+        </w:rPr>
+        <w:t xml:space="preserve"> Online </w:t>
+      </w:r>
+      <w:proofErr w:type="spellStart"/>
+      <w:r>
+        <w:rPr>
+          <w:rFonts w:asciiTheme="minorHAnsi" w:hAnsiTheme="minorHAnsi" w:cstheme="minorHAnsi"/>
+          <w:sz w:val="22"/>
+        </w:rPr>
+        <w:t>Melonjak</w:t>
+      </w:r>
+      <w:proofErr w:type="spellEnd"/>
+      <w:r>
+        <w:rPr>
+          <w:rFonts w:asciiTheme="minorHAnsi" w:hAnsiTheme="minorHAnsi" w:cstheme="minorHAnsi"/>
+          <w:sz w:val="22"/>
+        </w:rPr>
+        <w:t xml:space="preserve"> </w:t>
+      </w:r>
+      <w:proofErr w:type="spellStart"/>
+      <w:r>
+        <w:rPr>
+          <w:rFonts w:asciiTheme="minorHAnsi" w:hAnsiTheme="minorHAnsi" w:cstheme="minorHAnsi"/>
+          <w:sz w:val="22"/>
+        </w:rPr>
+        <w:t>Halaman</w:t>
+      </w:r>
+      <w:proofErr w:type="spellEnd"/>
+      <w:r>
+        <w:rPr>
+          <w:rFonts w:asciiTheme="minorHAnsi" w:hAnsiTheme="minorHAnsi" w:cstheme="minorHAnsi"/>
+          <w:sz w:val="22"/>
+        </w:rPr>
+        <w:t xml:space="preserve"> all.</w:t>
+      </w:r>
+      <w:proofErr w:type="gramEnd"/>
+      <w:r>
+        <w:rPr>
+          <w:rFonts w:asciiTheme="minorHAnsi" w:hAnsiTheme="minorHAnsi" w:cstheme="minorHAnsi"/>
+          <w:sz w:val="22"/>
+        </w:rPr>
+        <w:t xml:space="preserve"> Retrieved November 23, 2020, from </w:t>
+      </w:r>
+      <w:hyperlink r:id="rId10" w:history="1">
+        <w:r>
+          <w:rPr>
+            <w:rStyle w:val="Hyperlink"/>
+            <w:rFonts w:asciiTheme="minorHAnsi" w:hAnsiTheme="minorHAnsi" w:cstheme="minorHAnsi"/>
+            <w:sz w:val="22"/>
+          </w:rPr>
+          <w:t>https://money.kompas.com/read/2020/04/25/123300926/peluang-usaha-di-tengah-pandemi-penjualan-sayuran-online-melonjak?page=all</w:t>
+        </w:r>
+      </w:hyperlink>
     </w:p>
     <w:p>
       <w:pPr>
@@ -129,7 +435,177 @@
           <w:color w:val="000000"/>
           <w:sz w:val="22"/>
         </w:rPr>
-        <w:t xml:space="preserve">[3] Poetra, A., Wicaksono, W., Azis, F., Jam, Aprilianto, A., Harmain, A., &amp; Hamid. (2013, June 04). Membuat Sistem Rekomendasi Menggunakan Item-based Collaborative Filtering. Retrieved November 23, 2020, from </w:t>
+        <w:t xml:space="preserve">[3] </w:t>
+      </w:r>
+      <w:proofErr w:type="spellStart"/>
+      <w:r>
+        <w:rPr>
+          <w:rFonts w:asciiTheme="minorHAnsi" w:hAnsiTheme="minorHAnsi" w:cstheme="minorHAnsi"/>
+          <w:color w:val="000000"/>
+          <w:sz w:val="22"/>
+        </w:rPr>
+        <w:t>Poetra</w:t>
+      </w:r>
+      <w:proofErr w:type="spellEnd"/>
+      <w:r>
+        <w:rPr>
+          <w:rFonts w:asciiTheme="minorHAnsi" w:hAnsiTheme="minorHAnsi" w:cstheme="minorHAnsi"/>
+          <w:color w:val="000000"/>
+          <w:sz w:val="22"/>
+        </w:rPr>
+        <w:t xml:space="preserve">, A., </w:t>
+      </w:r>
+      <w:proofErr w:type="spellStart"/>
+      <w:r>
+        <w:rPr>
+          <w:rFonts w:asciiTheme="minorHAnsi" w:hAnsiTheme="minorHAnsi" w:cstheme="minorHAnsi"/>
+          <w:color w:val="000000"/>
+          <w:sz w:val="22"/>
+        </w:rPr>
+        <w:t>Wicaksono</w:t>
+      </w:r>
+      <w:proofErr w:type="spellEnd"/>
+      <w:r>
+        <w:rPr>
+          <w:rFonts w:asciiTheme="minorHAnsi" w:hAnsiTheme="minorHAnsi" w:cstheme="minorHAnsi"/>
+          <w:color w:val="000000"/>
+          <w:sz w:val="22"/>
+        </w:rPr>
+        <w:t xml:space="preserve">, W., </w:t>
+      </w:r>
+      <w:proofErr w:type="spellStart"/>
+      <w:r>
+        <w:rPr>
+          <w:rFonts w:asciiTheme="minorHAnsi" w:hAnsiTheme="minorHAnsi" w:cstheme="minorHAnsi"/>
+          <w:color w:val="000000"/>
+          <w:sz w:val="22"/>
+        </w:rPr>
+        <w:t>Azis</w:t>
+      </w:r>
+      <w:proofErr w:type="spellEnd"/>
+      <w:r>
+        <w:rPr>
+          <w:rFonts w:asciiTheme="minorHAnsi" w:hAnsiTheme="minorHAnsi" w:cstheme="minorHAnsi"/>
+          <w:color w:val="000000"/>
+          <w:sz w:val="22"/>
+        </w:rPr>
+        <w:t xml:space="preserve">, F., Jam, </w:t>
+      </w:r>
+      <w:proofErr w:type="spellStart"/>
+      <w:r>
+        <w:rPr>
+          <w:rFonts w:asciiTheme="minorHAnsi" w:hAnsiTheme="minorHAnsi" w:cstheme="minorHAnsi"/>
+          <w:color w:val="000000"/>
+          <w:sz w:val="22"/>
+        </w:rPr>
+        <w:t>Aprilianto</w:t>
+      </w:r>
+      <w:proofErr w:type="spellEnd"/>
+      <w:r>
+        <w:rPr>
+          <w:rFonts w:asciiTheme="minorHAnsi" w:hAnsiTheme="minorHAnsi" w:cstheme="minorHAnsi"/>
+          <w:color w:val="000000"/>
+          <w:sz w:val="22"/>
+        </w:rPr>
+        <w:t xml:space="preserve">, A., </w:t>
+      </w:r>
+      <w:proofErr w:type="spellStart"/>
+      <w:r>
+        <w:rPr>
+          <w:rFonts w:asciiTheme="minorHAnsi" w:hAnsiTheme="minorHAnsi" w:cstheme="minorHAnsi"/>
+          <w:color w:val="000000"/>
+          <w:sz w:val="22"/>
+        </w:rPr>
+        <w:t>Harmain</w:t>
+      </w:r>
+      <w:proofErr w:type="spellEnd"/>
+      <w:r>
+        <w:rPr>
+          <w:rFonts w:asciiTheme="minorHAnsi" w:hAnsiTheme="minorHAnsi" w:cstheme="minorHAnsi"/>
+          <w:color w:val="000000"/>
+          <w:sz w:val="22"/>
+        </w:rPr>
+        <w:t>, A., &amp; Hamid. (2013, Jun</w:t>
+      </w:r>
+      <w:r>
+        <w:rPr>
+          <w:rFonts w:asciiTheme="minorHAnsi" w:hAnsiTheme="minorHAnsi" w:cstheme="minorHAnsi"/>
+          <w:color w:val="000000"/>
+          <w:sz w:val="22"/>
+        </w:rPr>
+        <w:t xml:space="preserve">e 04). </w:t>
+      </w:r>
+      <w:proofErr w:type="spellStart"/>
+      <w:r>
+        <w:rPr>
+          <w:rFonts w:asciiTheme="minorHAnsi" w:hAnsiTheme="minorHAnsi" w:cstheme="minorHAnsi"/>
+          <w:color w:val="000000"/>
+          <w:sz w:val="22"/>
+        </w:rPr>
+        <w:t>Membuat</w:t>
+      </w:r>
+      <w:proofErr w:type="spellEnd"/>
+      <w:r>
+        <w:rPr>
+          <w:rFonts w:asciiTheme="minorHAnsi" w:hAnsiTheme="minorHAnsi" w:cstheme="minorHAnsi"/>
+          <w:color w:val="000000"/>
+          <w:sz w:val="22"/>
+        </w:rPr>
+        <w:t xml:space="preserve"> </w:t>
+      </w:r>
+      <w:proofErr w:type="spellStart"/>
+      <w:r>
+        <w:rPr>
+          <w:rFonts w:asciiTheme="minorHAnsi" w:hAnsiTheme="minorHAnsi" w:cstheme="minorHAnsi"/>
+          <w:color w:val="000000"/>
+          <w:sz w:val="22"/>
+        </w:rPr>
+        <w:t>Sistem</w:t>
+      </w:r>
+      <w:proofErr w:type="spellEnd"/>
+      <w:r>
+        <w:rPr>
+          <w:rFonts w:asciiTheme="minorHAnsi" w:hAnsiTheme="minorHAnsi" w:cstheme="minorHAnsi"/>
+          <w:color w:val="000000"/>
+          <w:sz w:val="22"/>
+        </w:rPr>
+        <w:t xml:space="preserve"> </w:t>
+      </w:r>
+      <w:proofErr w:type="spellStart"/>
+      <w:r>
+        <w:rPr>
+          <w:rFonts w:asciiTheme="minorHAnsi" w:hAnsiTheme="minorHAnsi" w:cstheme="minorHAnsi"/>
+          <w:color w:val="000000"/>
+          <w:sz w:val="22"/>
+        </w:rPr>
+        <w:t>Rekomendasi</w:t>
+      </w:r>
+      <w:proofErr w:type="spellEnd"/>
+      <w:r>
+        <w:rPr>
+          <w:rFonts w:asciiTheme="minorHAnsi" w:hAnsiTheme="minorHAnsi" w:cstheme="minorHAnsi"/>
+          <w:color w:val="000000"/>
+          <w:sz w:val="22"/>
+        </w:rPr>
+        <w:t xml:space="preserve"> </w:t>
+      </w:r>
+      <w:proofErr w:type="spellStart"/>
+      <w:r>
+        <w:rPr>
+          <w:rFonts w:asciiTheme="minorHAnsi" w:hAnsiTheme="minorHAnsi" w:cstheme="minorHAnsi"/>
+          <w:color w:val="000000"/>
+          <w:sz w:val="22"/>
+        </w:rPr>
+        <w:t>Menggunakan</w:t>
+      </w:r>
+      <w:proofErr w:type="spellEnd"/>
+      <w:r>
+        <w:rPr>
+          <w:rFonts w:asciiTheme="minorHAnsi" w:hAnsiTheme="minorHAnsi" w:cstheme="minorHAnsi"/>
+          <w:color w:val="000000"/>
+          <w:sz w:val="22"/>
+        </w:rPr>
+        <w:t xml:space="preserve"> Item-based Collaborative Filtering. Retrieved November 23, 2020, from </w:t>
       </w:r>
       <w:r>
         <w:rPr>
@@ -150,13 +626,103 @@
           <w:sz w:val="22"/>
         </w:rPr>
       </w:pPr>
-      <w:r>
-        <w:rPr>
-          <w:rFonts w:asciiTheme="minorHAnsi" w:hAnsiTheme="minorHAnsi" w:cstheme="minorHAnsi"/>
-          <w:color w:val="000000"/>
-          <w:sz w:val="22"/>
-        </w:rPr>
-        <w:t xml:space="preserve">[4] Panduan Dasar Web Scraping Untuk Pemula. (2020, March 31). Retrieved January 07, 2021, from </w:t>
+      <w:proofErr w:type="gramStart"/>
+      <w:r>
+        <w:rPr>
+          <w:rFonts w:asciiTheme="minorHAnsi" w:hAnsiTheme="minorHAnsi" w:cstheme="minorHAnsi"/>
+          <w:color w:val="000000"/>
+          <w:sz w:val="22"/>
+        </w:rPr>
+        <w:t xml:space="preserve">[4] </w:t>
+      </w:r>
+      <w:proofErr w:type="spellStart"/>
+      <w:r>
+        <w:rPr>
+          <w:rFonts w:asciiTheme="minorHAnsi" w:hAnsiTheme="minorHAnsi" w:cstheme="minorHAnsi"/>
+          <w:color w:val="000000"/>
+          <w:sz w:val="22"/>
+        </w:rPr>
+        <w:t>Panduan</w:t>
+      </w:r>
+      <w:proofErr w:type="spellEnd"/>
+      <w:r>
+        <w:rPr>
+          <w:rFonts w:asciiTheme="minorHAnsi" w:hAnsiTheme="minorHAnsi" w:cstheme="minorHAnsi"/>
+          <w:color w:val="000000"/>
+          <w:sz w:val="22"/>
+        </w:rPr>
+        <w:t xml:space="preserve"> </w:t>
+      </w:r>
+      <w:proofErr w:type="spellStart"/>
+      <w:r>
+        <w:rPr>
+          <w:rFonts w:asciiTheme="minorHAnsi" w:hAnsiTheme="minorHAnsi" w:cstheme="minorHAnsi"/>
+          <w:color w:val="000000"/>
+          <w:sz w:val="22"/>
+        </w:rPr>
+        <w:t>Dasar</w:t>
+      </w:r>
+      <w:proofErr w:type="spellEnd"/>
+      <w:r>
+        <w:rPr>
+          <w:rFonts w:asciiTheme="minorHAnsi" w:hAnsiTheme="minorHAnsi" w:cstheme="minorHAnsi"/>
+          <w:color w:val="000000"/>
+          <w:sz w:val="22"/>
+        </w:rPr>
+        <w:t xml:space="preserve"> Web Scraping </w:t>
+      </w:r>
+      <w:proofErr w:type="spellStart"/>
+      <w:r>
+        <w:rPr>
+          <w:rFonts w:asciiTheme="minorHAnsi" w:hAnsiTheme="minorHAnsi" w:cstheme="minorHAnsi"/>
+          <w:color w:val="000000"/>
+          <w:sz w:val="22"/>
+        </w:rPr>
+        <w:t>Untuk</w:t>
+      </w:r>
+      <w:proofErr w:type="spellEnd"/>
+      <w:r>
+        <w:rPr>
+          <w:rFonts w:asciiTheme="minorHAnsi" w:hAnsiTheme="minorHAnsi" w:cstheme="minorHAnsi"/>
+          <w:color w:val="000000"/>
+          <w:sz w:val="22"/>
+        </w:rPr>
+        <w:t xml:space="preserve"> </w:t>
+      </w:r>
+      <w:proofErr w:type="spellStart"/>
+      <w:r>
+        <w:rPr>
+          <w:rFonts w:asciiTheme="minorHAnsi" w:hAnsiTheme="minorHAnsi" w:cstheme="minorHAnsi"/>
+          <w:color w:val="000000"/>
+          <w:sz w:val="22"/>
+        </w:rPr>
+        <w:t>P</w:t>
+      </w:r>
+      <w:r>
+        <w:rPr>
+          <w:rFonts w:asciiTheme="minorHAnsi" w:hAnsiTheme="minorHAnsi" w:cstheme="minorHAnsi"/>
+          <w:color w:val="000000"/>
+          <w:sz w:val="22"/>
+        </w:rPr>
+        <w:t>emula</w:t>
+      </w:r>
+      <w:proofErr w:type="spellEnd"/>
+      <w:r>
+        <w:rPr>
+          <w:rFonts w:asciiTheme="minorHAnsi" w:hAnsiTheme="minorHAnsi" w:cstheme="minorHAnsi"/>
+          <w:color w:val="000000"/>
+          <w:sz w:val="22"/>
+        </w:rPr>
+        <w:t>.</w:t>
+      </w:r>
+      <w:proofErr w:type="gramEnd"/>
+      <w:r>
+        <w:rPr>
+          <w:rFonts w:asciiTheme="minorHAnsi" w:hAnsiTheme="minorHAnsi" w:cstheme="minorHAnsi"/>
+          <w:color w:val="000000"/>
+          <w:sz w:val="22"/>
+        </w:rPr>
+        <w:t xml:space="preserve"> (2020, March 31). Retrieved January 07, 2021, from </w:t>
       </w:r>
       <w:r>
         <w:rPr>
@@ -180,17 +746,122 @@
         <w:spacing w:line="360" w:lineRule="auto"/>
         <w:jc w:val="both"/>
         <w:rPr>
-          <w:rFonts w:eastAsia="Verdana" w:asciiTheme="minorHAnsi" w:hAnsiTheme="minorHAnsi" w:cstheme="minorHAnsi"/>
+          <w:rFonts w:asciiTheme="minorHAnsi" w:eastAsia="Verdana" w:hAnsiTheme="minorHAnsi" w:cstheme="minorHAnsi"/>
           <w:color w:val="0000FF"/>
           <w:sz w:val="22"/>
         </w:rPr>
       </w:pPr>
-      <w:r>
-        <w:rPr>
-          <w:rFonts w:asciiTheme="minorHAnsi" w:hAnsiTheme="minorHAnsi" w:cstheme="minorHAnsi"/>
-          <w:sz w:val="22"/>
-        </w:rPr>
-        <w:t xml:space="preserve">[5] Apa Itu Website? Simak Pengertian, Jenis Manfaatnya! (2020, November 27). Retrieved January 07, 2021, from </w:t>
+      <w:proofErr w:type="gramStart"/>
+      <w:r>
+        <w:rPr>
+          <w:rFonts w:asciiTheme="minorHAnsi" w:hAnsiTheme="minorHAnsi" w:cstheme="minorHAnsi"/>
+          <w:sz w:val="22"/>
+        </w:rPr>
+        <w:t xml:space="preserve">[5] </w:t>
+      </w:r>
+      <w:proofErr w:type="spellStart"/>
+      <w:r>
+        <w:rPr>
+          <w:rFonts w:asciiTheme="minorHAnsi" w:hAnsiTheme="minorHAnsi" w:cstheme="minorHAnsi"/>
+          <w:sz w:val="22"/>
+        </w:rPr>
+        <w:t>Apa</w:t>
+      </w:r>
+      <w:proofErr w:type="spellEnd"/>
+      <w:r>
+        <w:rPr>
+          <w:rFonts w:asciiTheme="minorHAnsi" w:hAnsiTheme="minorHAnsi" w:cstheme="minorHAnsi"/>
+          <w:sz w:val="22"/>
+        </w:rPr>
+        <w:t xml:space="preserve"> </w:t>
+      </w:r>
+      <w:proofErr w:type="spellStart"/>
+      <w:r>
+        <w:rPr>
+          <w:rFonts w:asciiTheme="minorHAnsi" w:hAnsiTheme="minorHAnsi" w:cstheme="minorHAnsi"/>
+          <w:sz w:val="22"/>
+        </w:rPr>
+        <w:t>Itu</w:t>
+      </w:r>
+      <w:proofErr w:type="spellEnd"/>
+      <w:r>
+        <w:rPr>
+          <w:rFonts w:asciiTheme="minorHAnsi" w:hAnsiTheme="minorHAnsi" w:cstheme="minorHAnsi"/>
+          <w:sz w:val="22"/>
+        </w:rPr>
+        <w:t xml:space="preserve"> Website?</w:t>
+      </w:r>
+      <w:proofErr w:type="gramEnd"/>
+      <w:r>
+        <w:rPr>
+          <w:rFonts w:asciiTheme="minorHAnsi" w:hAnsiTheme="minorHAnsi" w:cstheme="minorHAnsi"/>
+          <w:sz w:val="22"/>
+        </w:rPr>
+        <w:t xml:space="preserve"> </w:t>
+      </w:r>
+      <w:proofErr w:type="spellStart"/>
+      <w:r>
+        <w:rPr>
+          <w:rFonts w:asciiTheme="minorHAnsi" w:hAnsiTheme="minorHAnsi" w:cstheme="minorHAnsi"/>
+          <w:sz w:val="22"/>
+        </w:rPr>
+        <w:t>Simak</w:t>
+      </w:r>
+      <w:proofErr w:type="spellEnd"/>
+      <w:r>
+        <w:rPr>
+          <w:rFonts w:asciiTheme="minorHAnsi" w:hAnsiTheme="minorHAnsi" w:cstheme="minorHAnsi"/>
+          <w:sz w:val="22"/>
+        </w:rPr>
+        <w:t xml:space="preserve"> </w:t>
+      </w:r>
+      <w:proofErr w:type="spellStart"/>
+      <w:r>
+        <w:rPr>
+          <w:rFonts w:asciiTheme="minorHAnsi" w:hAnsiTheme="minorHAnsi" w:cstheme="minorHAnsi"/>
+          <w:sz w:val="22"/>
+        </w:rPr>
+        <w:t>Pengertian</w:t>
+      </w:r>
+      <w:proofErr w:type="spellEnd"/>
+      <w:r>
+        <w:rPr>
+          <w:rFonts w:asciiTheme="minorHAnsi" w:hAnsiTheme="minorHAnsi" w:cstheme="minorHAnsi"/>
+          <w:sz w:val="22"/>
+        </w:rPr>
+        <w:t xml:space="preserve">, </w:t>
+      </w:r>
+      <w:proofErr w:type="spellStart"/>
+      <w:r>
+        <w:rPr>
+          <w:rFonts w:asciiTheme="minorHAnsi" w:hAnsiTheme="minorHAnsi" w:cstheme="minorHAnsi"/>
+          <w:sz w:val="22"/>
+        </w:rPr>
+        <w:t>Jenis</w:t>
+      </w:r>
+      <w:proofErr w:type="spellEnd"/>
+      <w:r>
+        <w:rPr>
+          <w:rFonts w:asciiTheme="minorHAnsi" w:hAnsiTheme="minorHAnsi" w:cstheme="minorHAnsi"/>
+          <w:sz w:val="22"/>
+        </w:rPr>
+        <w:t xml:space="preserve"> </w:t>
+      </w:r>
+      <w:proofErr w:type="spellStart"/>
+      <w:r>
+        <w:rPr>
+          <w:rFonts w:asciiTheme="minorHAnsi" w:hAnsiTheme="minorHAnsi" w:cstheme="minorHAnsi"/>
+          <w:sz w:val="22"/>
+        </w:rPr>
+        <w:t>Manfaatnya</w:t>
+      </w:r>
+      <w:proofErr w:type="spellEnd"/>
+      <w:r>
+        <w:rPr>
+          <w:rFonts w:asciiTheme="minorHAnsi" w:hAnsiTheme="minorHAnsi" w:cstheme="minorHAnsi"/>
+          <w:sz w:val="22"/>
+        </w:rPr>
+        <w:t xml:space="preserve">! (2020, November 27). Retrieved January 07, 2021, from </w:t>
       </w:r>
       <w:r>
         <w:rPr>
@@ -198,7 +869,15 @@
           <w:color w:val="0000FF"/>
           <w:sz w:val="22"/>
         </w:rPr>
-        <w:t>https://www.niagahoster.co.id/blog/pengertian-website/</w:t>
+        <w:t>https://www.niagahoster.co.id/blog/</w:t>
+      </w:r>
+      <w:r>
+        <w:rPr>
+          <w:rFonts w:asciiTheme="minorHAnsi" w:hAnsiTheme="minorHAnsi" w:cstheme="minorHAnsi"/>
+          <w:color w:val="0000FF"/>
+          <w:sz w:val="22"/>
+        </w:rPr>
+        <w:t>pengertian-website/</w:t>
       </w:r>
     </w:p>
     <w:p>
@@ -212,47 +891,135 @@
       </w:pPr>
       <w:r>
         <w:rPr>
-          <w:rFonts w:eastAsia="Verdana" w:asciiTheme="minorHAnsi" w:hAnsiTheme="minorHAnsi" w:cstheme="minorHAnsi"/>
+          <w:rFonts w:asciiTheme="minorHAnsi" w:eastAsia="Verdana" w:hAnsiTheme="minorHAnsi" w:cstheme="minorHAnsi"/>
           <w:sz w:val="22"/>
         </w:rPr>
         <w:t xml:space="preserve">[6] </w:t>
       </w:r>
-      <w:r>
-        <w:rPr>
-          <w:rFonts w:asciiTheme="minorHAnsi" w:hAnsiTheme="minorHAnsi" w:cstheme="minorHAnsi"/>
-          <w:sz w:val="22"/>
-        </w:rPr>
-        <w:t xml:space="preserve">Setya, D. (2021, January 21.). Virus Corona Membuat Orang Lebih Kreatif Mengolah Makanan. Retrieved January 04, 2021, from </w:t>
-      </w:r>
-      <w:r>
-        <w:fldChar w:fldCharType="begin"/>
-      </w:r>
-      <w:r>
-        <w:instrText xml:space="preserve"> HYPERLINK "https://food.detik.com/info-kuliner/d-4956581/virus-corona-membuat-orang-lebih-kreatif-mengolah-makanan" </w:instrText>
-      </w:r>
-      <w:r>
-        <w:fldChar w:fldCharType="separate"/>
-      </w:r>
-      <w:r>
-        <w:rPr>
-          <w:rStyle w:val="6"/>
-          <w:rFonts w:asciiTheme="minorHAnsi" w:hAnsiTheme="minorHAnsi" w:cstheme="minorHAnsi"/>
-          <w:color w:val="0000FF"/>
-          <w:sz w:val="22"/>
-          <w:u w:val="single"/>
-        </w:rPr>
-        <w:t>https://food.detik.com/info-kuliner/d-4956581/virus-corona-membuat-orang-lebih-kreatif-mengolah-makanan</w:t>
-      </w:r>
-      <w:r>
-        <w:rPr>
-          <w:rStyle w:val="6"/>
-          <w:rFonts w:asciiTheme="minorHAnsi" w:hAnsiTheme="minorHAnsi" w:cstheme="minorHAnsi"/>
-          <w:color w:val="0000FF"/>
-          <w:sz w:val="22"/>
-          <w:u w:val="single"/>
-        </w:rPr>
-        <w:fldChar w:fldCharType="end"/>
-      </w:r>
+      <w:proofErr w:type="spellStart"/>
+      <w:r>
+        <w:rPr>
+          <w:rFonts w:asciiTheme="minorHAnsi" w:hAnsiTheme="minorHAnsi" w:cstheme="minorHAnsi"/>
+          <w:sz w:val="22"/>
+        </w:rPr>
+        <w:t>Setya</w:t>
+      </w:r>
+      <w:proofErr w:type="spellEnd"/>
+      <w:r>
+        <w:rPr>
+          <w:rFonts w:asciiTheme="minorHAnsi" w:hAnsiTheme="minorHAnsi" w:cstheme="minorHAnsi"/>
+          <w:sz w:val="22"/>
+        </w:rPr>
+        <w:t xml:space="preserve">, D. (2021, January 21.). </w:t>
+      </w:r>
+      <w:proofErr w:type="gramStart"/>
+      <w:r>
+        <w:rPr>
+          <w:rFonts w:asciiTheme="minorHAnsi" w:hAnsiTheme="minorHAnsi" w:cstheme="minorHAnsi"/>
+          <w:sz w:val="22"/>
+        </w:rPr>
+        <w:t xml:space="preserve">Virus Corona </w:t>
+      </w:r>
+      <w:proofErr w:type="spellStart"/>
+      <w:r>
+        <w:rPr>
+          <w:rFonts w:asciiTheme="minorHAnsi" w:hAnsiTheme="minorHAnsi" w:cstheme="minorHAnsi"/>
+          <w:sz w:val="22"/>
+        </w:rPr>
+        <w:t>Membuat</w:t>
+      </w:r>
+      <w:proofErr w:type="spellEnd"/>
+      <w:r>
+        <w:rPr>
+          <w:rFonts w:asciiTheme="minorHAnsi" w:hAnsiTheme="minorHAnsi" w:cstheme="minorHAnsi"/>
+          <w:sz w:val="22"/>
+        </w:rPr>
+        <w:t xml:space="preserve"> Orang </w:t>
+      </w:r>
+      <w:proofErr w:type="spellStart"/>
+      <w:r>
+        <w:rPr>
+          <w:rFonts w:asciiTheme="minorHAnsi" w:hAnsiTheme="minorHAnsi" w:cstheme="minorHAnsi"/>
+          <w:sz w:val="22"/>
+        </w:rPr>
+        <w:t>Lebih</w:t>
+      </w:r>
+      <w:proofErr w:type="spellEnd"/>
+      <w:r>
+        <w:rPr>
+          <w:rFonts w:asciiTheme="minorHAnsi" w:hAnsiTheme="minorHAnsi" w:cstheme="minorHAnsi"/>
+          <w:sz w:val="22"/>
+        </w:rPr>
+        <w:t xml:space="preserve"> </w:t>
+      </w:r>
+      <w:proofErr w:type="spellStart"/>
+      <w:r>
+        <w:rPr>
+          <w:rFonts w:asciiTheme="minorHAnsi" w:hAnsiTheme="minorHAnsi" w:cstheme="minorHAnsi"/>
+          <w:sz w:val="22"/>
+        </w:rPr>
+        <w:t>Kreatif</w:t>
+      </w:r>
+      <w:proofErr w:type="spellEnd"/>
+      <w:r>
+        <w:rPr>
+          <w:rFonts w:asciiTheme="minorHAnsi" w:hAnsiTheme="minorHAnsi" w:cstheme="minorHAnsi"/>
+          <w:sz w:val="22"/>
+        </w:rPr>
+        <w:t xml:space="preserve"> </w:t>
+      </w:r>
+      <w:proofErr w:type="spellStart"/>
+      <w:r>
+        <w:rPr>
+          <w:rFonts w:asciiTheme="minorHAnsi" w:hAnsiTheme="minorHAnsi" w:cstheme="minorHAnsi"/>
+          <w:sz w:val="22"/>
+        </w:rPr>
+        <w:t>Mengolah</w:t>
+      </w:r>
+      <w:proofErr w:type="spellEnd"/>
+      <w:r>
+        <w:rPr>
+          <w:rFonts w:asciiTheme="minorHAnsi" w:hAnsiTheme="minorHAnsi" w:cstheme="minorHAnsi"/>
+          <w:sz w:val="22"/>
+        </w:rPr>
+        <w:t xml:space="preserve"> </w:t>
+      </w:r>
+      <w:proofErr w:type="spellStart"/>
+      <w:r>
+        <w:rPr>
+          <w:rFonts w:asciiTheme="minorHAnsi" w:hAnsiTheme="minorHAnsi" w:cstheme="minorHAnsi"/>
+          <w:sz w:val="22"/>
+        </w:rPr>
+        <w:t>Makanan</w:t>
+      </w:r>
+      <w:proofErr w:type="spellEnd"/>
+      <w:r>
+        <w:rPr>
+          <w:rFonts w:asciiTheme="minorHAnsi" w:hAnsiTheme="minorHAnsi" w:cstheme="minorHAnsi"/>
+          <w:sz w:val="22"/>
+        </w:rPr>
+        <w:t>.</w:t>
+      </w:r>
+      <w:proofErr w:type="gramEnd"/>
+      <w:r>
+        <w:rPr>
+          <w:rFonts w:asciiTheme="minorHAnsi" w:hAnsiTheme="minorHAnsi" w:cstheme="minorHAnsi"/>
+          <w:sz w:val="22"/>
+        </w:rPr>
+        <w:t xml:space="preserve"> Retrieved January 04, 2021, from </w:t>
+      </w:r>
+      <w:hyperlink r:id="rId11" w:history="1">
+        <w:r>
+          <w:rPr>
+            <w:rStyle w:val="15"/>
+            <w:rFonts w:asciiTheme="minorHAnsi" w:hAnsiTheme="minorHAnsi" w:cstheme="minorHAnsi"/>
+            <w:color w:val="0000FF"/>
+            <w:sz w:val="22"/>
+            <w:u w:val="single"/>
+          </w:rPr>
+          <w:t>https://food.detik.com/info-kuliner/d-4956581/virus-corona-membuat-orang-lebih-kreatif-mengolah-makanan</w:t>
+        </w:r>
+      </w:hyperlink>
     </w:p>
     <w:p>
       <w:pPr>
@@ -269,7 +1036,128 @@
           <w:rFonts w:asciiTheme="minorHAnsi" w:hAnsiTheme="minorHAnsi" w:cstheme="minorHAnsi"/>
           <w:sz w:val="22"/>
         </w:rPr>
-        <w:t xml:space="preserve">[7] Halidi, R. (2020, July 21). Survei Sebut Pandemi Covid-19 Bikin Menu Makanan Rumah Makin Hits. Retrieved January 05, 2021, from </w:t>
+        <w:t xml:space="preserve">[7] </w:t>
+      </w:r>
+      <w:proofErr w:type="spellStart"/>
+      <w:r>
+        <w:rPr>
+          <w:rFonts w:asciiTheme="minorHAnsi" w:hAnsiTheme="minorHAnsi" w:cstheme="minorHAnsi"/>
+          <w:sz w:val="22"/>
+        </w:rPr>
+        <w:t>Halidi</w:t>
+      </w:r>
+      <w:proofErr w:type="spellEnd"/>
+      <w:r>
+        <w:rPr>
+          <w:rFonts w:asciiTheme="minorHAnsi" w:hAnsiTheme="minorHAnsi" w:cstheme="minorHAnsi"/>
+          <w:sz w:val="22"/>
+        </w:rPr>
+        <w:t xml:space="preserve">, R. (2020, July 21). </w:t>
+      </w:r>
+      <w:proofErr w:type="spellStart"/>
+      <w:proofErr w:type="gramStart"/>
+      <w:r>
+        <w:rPr>
+          <w:rFonts w:asciiTheme="minorHAnsi" w:hAnsiTheme="minorHAnsi" w:cstheme="minorHAnsi"/>
+          <w:sz w:val="22"/>
+        </w:rPr>
+        <w:t>Survei</w:t>
+      </w:r>
+      <w:proofErr w:type="spellEnd"/>
+      <w:r>
+        <w:rPr>
+          <w:rFonts w:asciiTheme="minorHAnsi" w:hAnsiTheme="minorHAnsi" w:cstheme="minorHAnsi"/>
+          <w:sz w:val="22"/>
+        </w:rPr>
+        <w:t xml:space="preserve"> </w:t>
+      </w:r>
+      <w:proofErr w:type="spellStart"/>
+      <w:r>
+        <w:rPr>
+          <w:rFonts w:asciiTheme="minorHAnsi" w:hAnsiTheme="minorHAnsi" w:cstheme="minorHAnsi"/>
+          <w:sz w:val="22"/>
+        </w:rPr>
+        <w:t>Sebut</w:t>
+      </w:r>
+      <w:proofErr w:type="spellEnd"/>
+      <w:r>
+        <w:rPr>
+          <w:rFonts w:asciiTheme="minorHAnsi" w:hAnsiTheme="minorHAnsi" w:cstheme="minorHAnsi"/>
+          <w:sz w:val="22"/>
+        </w:rPr>
+        <w:t xml:space="preserve"> </w:t>
+      </w:r>
+      <w:proofErr w:type="spellStart"/>
+      <w:r>
+        <w:rPr>
+          <w:rFonts w:asciiTheme="minorHAnsi" w:hAnsiTheme="minorHAnsi" w:cstheme="minorHAnsi"/>
+          <w:sz w:val="22"/>
+        </w:rPr>
+        <w:t>Pandemi</w:t>
+      </w:r>
+      <w:proofErr w:type="spellEnd"/>
+      <w:r>
+        <w:rPr>
+          <w:rFonts w:asciiTheme="minorHAnsi" w:hAnsiTheme="minorHAnsi" w:cstheme="minorHAnsi"/>
+          <w:sz w:val="22"/>
+        </w:rPr>
+        <w:t xml:space="preserve"> Covid-19 </w:t>
+      </w:r>
+      <w:proofErr w:type="spellStart"/>
+      <w:r>
+        <w:rPr>
+          <w:rFonts w:asciiTheme="minorHAnsi" w:hAnsiTheme="minorHAnsi" w:cstheme="minorHAnsi"/>
+          <w:sz w:val="22"/>
+        </w:rPr>
+        <w:t>Bikin</w:t>
+      </w:r>
+      <w:proofErr w:type="spellEnd"/>
+      <w:r>
+        <w:rPr>
+          <w:rFonts w:asciiTheme="minorHAnsi" w:hAnsiTheme="minorHAnsi" w:cstheme="minorHAnsi"/>
+          <w:sz w:val="22"/>
+        </w:rPr>
+        <w:t xml:space="preserve"> Menu </w:t>
+      </w:r>
+      <w:proofErr w:type="spellStart"/>
+      <w:r>
+        <w:rPr>
+          <w:rFonts w:asciiTheme="minorHAnsi" w:hAnsiTheme="minorHAnsi" w:cstheme="minorHAnsi"/>
+          <w:sz w:val="22"/>
+        </w:rPr>
+        <w:t>Makanan</w:t>
+      </w:r>
+      <w:proofErr w:type="spellEnd"/>
+      <w:r>
+        <w:rPr>
+          <w:rFonts w:asciiTheme="minorHAnsi" w:hAnsiTheme="minorHAnsi" w:cstheme="minorHAnsi"/>
+          <w:sz w:val="22"/>
+        </w:rPr>
+        <w:t xml:space="preserve"> </w:t>
+      </w:r>
+      <w:proofErr w:type="spellStart"/>
+      <w:r>
+        <w:rPr>
+          <w:rFonts w:asciiTheme="minorHAnsi" w:hAnsiTheme="minorHAnsi" w:cstheme="minorHAnsi"/>
+          <w:sz w:val="22"/>
+        </w:rPr>
+        <w:t>Rumah</w:t>
+      </w:r>
+      <w:proofErr w:type="spellEnd"/>
+      <w:r>
+        <w:rPr>
+          <w:rFonts w:asciiTheme="minorHAnsi" w:hAnsiTheme="minorHAnsi" w:cstheme="minorHAnsi"/>
+          <w:sz w:val="22"/>
+        </w:rPr>
+        <w:t xml:space="preserve"> Makin Hits.</w:t>
+      </w:r>
+      <w:proofErr w:type="gramEnd"/>
+      <w:r>
+        <w:rPr>
+          <w:rFonts w:asciiTheme="minorHAnsi" w:hAnsiTheme="minorHAnsi" w:cstheme="minorHAnsi"/>
+          <w:sz w:val="22"/>
+        </w:rPr>
+        <w:t xml:space="preserve"> Retrieved January 05, 2021, from </w:t>
       </w:r>
       <w:r>
         <w:rPr>
@@ -295,7 +1183,39 @@
           <w:rFonts w:asciiTheme="minorHAnsi" w:hAnsiTheme="minorHAnsi" w:cstheme="minorHAnsi"/>
           <w:sz w:val="22"/>
         </w:rPr>
-        <w:t xml:space="preserve">[8]  Sis.binus.ac.id. (2016, December 15). TEORI TEXT MINING DAN WEB MINING. Retrieved January 14, 2021, from </w:t>
+        <w:t>[8</w:t>
+      </w:r>
+      <w:proofErr w:type="gramStart"/>
+      <w:r>
+        <w:rPr>
+          <w:rFonts w:asciiTheme="minorHAnsi" w:hAnsiTheme="minorHAnsi" w:cstheme="minorHAnsi"/>
+          <w:sz w:val="22"/>
+        </w:rPr>
+        <w:t>]  Sis.binus.ac.id</w:t>
+      </w:r>
+      <w:proofErr w:type="gramEnd"/>
+      <w:r>
+        <w:rPr>
+          <w:rFonts w:asciiTheme="minorHAnsi" w:hAnsiTheme="minorHAnsi" w:cstheme="minorHAnsi"/>
+          <w:sz w:val="22"/>
+        </w:rPr>
+        <w:t xml:space="preserve">. (2016, December 15). </w:t>
+      </w:r>
+      <w:proofErr w:type="gramStart"/>
+      <w:r>
+        <w:rPr>
+          <w:rFonts w:asciiTheme="minorHAnsi" w:hAnsiTheme="minorHAnsi" w:cstheme="minorHAnsi"/>
+          <w:sz w:val="22"/>
+        </w:rPr>
+        <w:t>TEORI TEXT MINING DAN WEB MINING.</w:t>
+      </w:r>
+      <w:proofErr w:type="gramEnd"/>
+      <w:r>
+        <w:rPr>
+          <w:rFonts w:asciiTheme="minorHAnsi" w:hAnsiTheme="minorHAnsi" w:cstheme="minorHAnsi"/>
+          <w:sz w:val="22"/>
+        </w:rPr>
+        <w:t xml:space="preserve"> Retrieved January 14, 2021, from </w:t>
       </w:r>
       <w:r>
         <w:rPr>
@@ -303,7 +1223,15 @@
           <w:color w:val="0000FF"/>
           <w:sz w:val="22"/>
         </w:rPr>
-        <w:t>https://sis.binus.ac.id/2016/12/15/teori-text-mining-dan-web-mining/</w:t>
+        <w:t>https://sis.binus.ac.</w:t>
+      </w:r>
+      <w:r>
+        <w:rPr>
+          <w:rFonts w:asciiTheme="minorHAnsi" w:hAnsiTheme="minorHAnsi" w:cstheme="minorHAnsi"/>
+          <w:color w:val="0000FF"/>
+          <w:sz w:val="22"/>
+        </w:rPr>
+        <w:t>id/2016/12/15/teori-text-mining-dan-web-mining/</w:t>
       </w:r>
     </w:p>
     <w:p>
@@ -320,7 +1248,23 @@
           <w:rFonts w:asciiTheme="minorHAnsi" w:hAnsiTheme="minorHAnsi" w:cstheme="minorHAnsi"/>
           <w:sz w:val="22"/>
         </w:rPr>
-        <w:t>[9] Kannan, P., &amp; Li, H. “. (2017). Digital marketing: A framework, review and research agenda. International Journal of Research in Marketing, 34(1), 22-45. doi:10.1016/j.ijresmar.2016.11.006</w:t>
+        <w:t xml:space="preserve">[9] </w:t>
+      </w:r>
+      <w:proofErr w:type="spellStart"/>
+      <w:r>
+        <w:rPr>
+          <w:rFonts w:asciiTheme="minorHAnsi" w:hAnsiTheme="minorHAnsi" w:cstheme="minorHAnsi"/>
+          <w:sz w:val="22"/>
+        </w:rPr>
+        <w:t>Kannan</w:t>
+      </w:r>
+      <w:proofErr w:type="spellEnd"/>
+      <w:r>
+        <w:rPr>
+          <w:rFonts w:asciiTheme="minorHAnsi" w:hAnsiTheme="minorHAnsi" w:cstheme="minorHAnsi"/>
+          <w:sz w:val="22"/>
+        </w:rPr>
+        <w:t>, P., &amp; Li, H. “. (2017). Digital marketing: A framework, review and research agenda. International Journal of Research in Marketing, 34(1), 22-45. doi:10.1016/j.ijresmar.2016.11.006</w:t>
       </w:r>
     </w:p>
     <w:p>
@@ -337,7 +1281,39 @@
           <w:rFonts w:asciiTheme="minorHAnsi" w:hAnsiTheme="minorHAnsi" w:cstheme="minorHAnsi"/>
           <w:sz w:val="22"/>
         </w:rPr>
-        <w:t>[10] Josi, A., Abdillah, L. A., &amp; S. (2014). PENERAPAN TEKNIK WEB SCRAPING PADA MESIN PENCARI ARTIKEL ILMIAH.</w:t>
+        <w:t xml:space="preserve">[10] </w:t>
+      </w:r>
+      <w:proofErr w:type="spellStart"/>
+      <w:r>
+        <w:rPr>
+          <w:rFonts w:asciiTheme="minorHAnsi" w:hAnsiTheme="minorHAnsi" w:cstheme="minorHAnsi"/>
+          <w:sz w:val="22"/>
+        </w:rPr>
+        <w:t>Josi</w:t>
+      </w:r>
+      <w:proofErr w:type="spellEnd"/>
+      <w:r>
+        <w:rPr>
+          <w:rFonts w:asciiTheme="minorHAnsi" w:hAnsiTheme="minorHAnsi" w:cstheme="minorHAnsi"/>
+          <w:sz w:val="22"/>
+        </w:rPr>
+        <w:t xml:space="preserve">, A., </w:t>
+      </w:r>
+      <w:proofErr w:type="spellStart"/>
+      <w:r>
+        <w:rPr>
+          <w:rFonts w:asciiTheme="minorHAnsi" w:hAnsiTheme="minorHAnsi" w:cstheme="minorHAnsi"/>
+          <w:sz w:val="22"/>
+        </w:rPr>
+        <w:t>Abdillah</w:t>
+      </w:r>
+      <w:proofErr w:type="spellEnd"/>
+      <w:r>
+        <w:rPr>
+          <w:rFonts w:asciiTheme="minorHAnsi" w:hAnsiTheme="minorHAnsi" w:cstheme="minorHAnsi"/>
+          <w:sz w:val="22"/>
+        </w:rPr>
+        <w:t>, L. A., &amp; S. (2014). PENERAPAN TEKNIK WEB SCRAPING PADA MESIN PENCARI ARTIKEL ILMIAH.</w:t>
       </w:r>
     </w:p>
     <w:p>
@@ -354,7 +1330,78 @@
           <w:rFonts w:asciiTheme="minorHAnsi" w:hAnsiTheme="minorHAnsi" w:cstheme="minorHAnsi"/>
           <w:sz w:val="22"/>
         </w:rPr>
-        <w:t>[11] Anisya, &amp; Swara, G. Y. (2017). Implementation Of Haversine Formula And Best First Search Method In Searching Of Tsunami Evacuation Route. IOP Conference Series: Earth and Environmental Science, 97, 012004. doi:10.1088/1755-1315/97/1/012004.</w:t>
+        <w:t xml:space="preserve">[11] </w:t>
+      </w:r>
+      <w:proofErr w:type="spellStart"/>
+      <w:r>
+        <w:rPr>
+          <w:rFonts w:asciiTheme="minorHAnsi" w:hAnsiTheme="minorHAnsi" w:cstheme="minorHAnsi"/>
+          <w:sz w:val="22"/>
+        </w:rPr>
+        <w:t>Anisya</w:t>
+      </w:r>
+      <w:proofErr w:type="spellEnd"/>
+      <w:r>
+        <w:rPr>
+          <w:rFonts w:asciiTheme="minorHAnsi" w:hAnsiTheme="minorHAnsi" w:cstheme="minorHAnsi"/>
+          <w:sz w:val="22"/>
+        </w:rPr>
+        <w:t xml:space="preserve">, &amp; </w:t>
+      </w:r>
+      <w:proofErr w:type="spellStart"/>
+      <w:r>
+        <w:rPr>
+          <w:rFonts w:asciiTheme="minorHAnsi" w:hAnsiTheme="minorHAnsi" w:cstheme="minorHAnsi"/>
+          <w:sz w:val="22"/>
+        </w:rPr>
+        <w:t>Swara</w:t>
+      </w:r>
+      <w:proofErr w:type="spellEnd"/>
+      <w:r>
+        <w:rPr>
+          <w:rFonts w:asciiTheme="minorHAnsi" w:hAnsiTheme="minorHAnsi" w:cstheme="minorHAnsi"/>
+          <w:sz w:val="22"/>
+        </w:rPr>
+        <w:t xml:space="preserve">, G. Y. (2017). </w:t>
+      </w:r>
+      <w:proofErr w:type="gramStart"/>
+      <w:r>
+        <w:rPr>
+          <w:rFonts w:asciiTheme="minorHAnsi" w:hAnsiTheme="minorHAnsi" w:cstheme="minorHAnsi"/>
+          <w:sz w:val="22"/>
+        </w:rPr>
+        <w:t xml:space="preserve">Implementation Of </w:t>
+      </w:r>
+      <w:proofErr w:type="spellStart"/>
+      <w:r>
+        <w:rPr>
+          <w:rFonts w:asciiTheme="minorHAnsi" w:hAnsiTheme="minorHAnsi" w:cstheme="minorHAnsi"/>
+          <w:sz w:val="22"/>
+        </w:rPr>
+        <w:t>Haversine</w:t>
+      </w:r>
+      <w:proofErr w:type="spellEnd"/>
+      <w:r>
+        <w:rPr>
+          <w:rFonts w:asciiTheme="minorHAnsi" w:hAnsiTheme="minorHAnsi" w:cstheme="minorHAnsi"/>
+          <w:sz w:val="22"/>
+        </w:rPr>
+        <w:t xml:space="preserve"> Formula And Best First Search Method In Searching Of Tsunami Evacuation Route.</w:t>
+      </w:r>
+      <w:proofErr w:type="gramEnd"/>
+      <w:r>
+        <w:rPr>
+          <w:rFonts w:asciiTheme="minorHAnsi" w:hAnsiTheme="minorHAnsi" w:cstheme="minorHAnsi"/>
+          <w:sz w:val="22"/>
+        </w:rPr>
+        <w:t xml:space="preserve"> IOP Conference Ser</w:t>
+      </w:r>
+      <w:r>
+        <w:rPr>
+          <w:rFonts w:asciiTheme="minorHAnsi" w:hAnsiTheme="minorHAnsi" w:cstheme="minorHAnsi"/>
+          <w:sz w:val="22"/>
+        </w:rPr>
+        <w:t>ies: Earth and Environmental Science, 97, 012004. doi:10.1088/1755-1315/97/1/012004.</w:t>
       </w:r>
     </w:p>
     <w:p>
@@ -371,7 +1418,23 @@
           <w:rFonts w:asciiTheme="minorHAnsi" w:hAnsiTheme="minorHAnsi" w:cstheme="minorHAnsi"/>
           <w:sz w:val="22"/>
         </w:rPr>
-        <w:t xml:space="preserve">[12] Haversine formula to find distance between two points on a sphere. (2018, November 20). Retrieved February 01, 2021, from </w:t>
+        <w:t xml:space="preserve">[12] </w:t>
+      </w:r>
+      <w:proofErr w:type="spellStart"/>
+      <w:r>
+        <w:rPr>
+          <w:rFonts w:asciiTheme="minorHAnsi" w:hAnsiTheme="minorHAnsi" w:cstheme="minorHAnsi"/>
+          <w:sz w:val="22"/>
+        </w:rPr>
+        <w:t>Haversine</w:t>
+      </w:r>
+      <w:proofErr w:type="spellEnd"/>
+      <w:r>
+        <w:rPr>
+          <w:rFonts w:asciiTheme="minorHAnsi" w:hAnsiTheme="minorHAnsi" w:cstheme="minorHAnsi"/>
+          <w:sz w:val="22"/>
+        </w:rPr>
+        <w:t xml:space="preserve"> formula to find distance between two points on a sphere. (2018, November 20). Retrieved February 01, 2021, from </w:t>
       </w:r>
       <w:r>
         <w:rPr>
@@ -379,20 +1442,23 @@
           <w:color w:val="0000FF"/>
           <w:sz w:val="22"/>
         </w:rPr>
-        <w:t>https://www.geeksforgeeks.org/haversine-formula-to-find-distance-between-two-points-on-a-sphere/</w:t>
+        <w:t>https://www.geeksforgeeks.org/haversine-form</w:t>
+      </w:r>
+      <w:r>
+        <w:rPr>
+          <w:rFonts w:asciiTheme="minorHAnsi" w:hAnsiTheme="minorHAnsi" w:cstheme="minorHAnsi"/>
+          <w:color w:val="0000FF"/>
+          <w:sz w:val="22"/>
+        </w:rPr>
+        <w:t>ula-to-find-distance-between-two-points-on-a-sphere/</w:t>
       </w:r>
     </w:p>
     <w:p>
       <w:pPr>
-        <w:pStyle w:val="5"/>
-        <w:keepNext w:val="0"/>
-        <w:keepLines w:val="0"/>
-        <w:widowControl/>
-        <w:suppressLineNumbers w:val="0"/>
-        <w:spacing w:before="0" w:beforeAutospacing="0" w:after="0" w:afterAutospacing="0" w:line="480" w:lineRule="auto"/>
-        <w:ind w:left="0" w:firstLine="0"/>
-        <w:rPr>
-          <w:rFonts w:hint="default" w:ascii="Calibri" w:hAnsi="Calibri" w:cs="Calibri"/>
+        <w:pStyle w:val="NormalWeb"/>
+        <w:spacing w:beforeAutospacing="0" w:afterAutospacing="0" w:line="360" w:lineRule="auto"/>
+        <w:rPr>
+          <w:rFonts w:ascii="Calibri" w:hAnsi="Calibri" w:cs="Calibri"/>
           <w:color w:val="0000FF"/>
           <w:sz w:val="22"/>
           <w:szCs w:val="22"/>
@@ -400,116 +1466,205 @@
       </w:pPr>
       <w:r>
         <w:rPr>
-          <w:rFonts w:hint="default" w:ascii="Calibri" w:hAnsi="Calibri" w:cs="Calibri"/>
+          <w:rFonts w:ascii="Calibri" w:hAnsi="Calibri" w:cs="Calibri"/>
           <w:sz w:val="22"/>
           <w:szCs w:val="22"/>
           <w:lang w:val="en-ID"/>
         </w:rPr>
         <w:t>[13]</w:t>
       </w:r>
-      <w:r>
-        <w:rPr>
-          <w:rFonts w:hint="default" w:ascii="Calibri" w:hAnsi="Calibri" w:cs="Calibri"/>
-          <w:sz w:val="22"/>
-          <w:szCs w:val="22"/>
-        </w:rPr>
-        <w:t xml:space="preserve">Basyir, M., Nasir, M., Suryati, S., &amp; Mellyssa, W. (2018). Determination of Nearest Emergency Service Office using Haversine Formula Based on Android Platform. </w:t>
-      </w:r>
-      <w:r>
-        <w:rPr>
-          <w:rFonts w:hint="default" w:ascii="Calibri" w:hAnsi="Calibri" w:cs="Calibri"/>
+      <w:proofErr w:type="spellStart"/>
+      <w:proofErr w:type="gramStart"/>
+      <w:r>
+        <w:rPr>
+          <w:rFonts w:ascii="Calibri" w:hAnsi="Calibri" w:cs="Calibri"/>
+          <w:sz w:val="22"/>
+          <w:szCs w:val="22"/>
+        </w:rPr>
+        <w:t>Basyir</w:t>
+      </w:r>
+      <w:proofErr w:type="spellEnd"/>
+      <w:r>
+        <w:rPr>
+          <w:rFonts w:ascii="Calibri" w:hAnsi="Calibri" w:cs="Calibri"/>
+          <w:sz w:val="22"/>
+          <w:szCs w:val="22"/>
+        </w:rPr>
+        <w:t xml:space="preserve">, M., </w:t>
+      </w:r>
+      <w:proofErr w:type="spellStart"/>
+      <w:r>
+        <w:rPr>
+          <w:rFonts w:ascii="Calibri" w:hAnsi="Calibri" w:cs="Calibri"/>
+          <w:sz w:val="22"/>
+          <w:szCs w:val="22"/>
+        </w:rPr>
+        <w:t>Nasir</w:t>
+      </w:r>
+      <w:proofErr w:type="spellEnd"/>
+      <w:r>
+        <w:rPr>
+          <w:rFonts w:ascii="Calibri" w:hAnsi="Calibri" w:cs="Calibri"/>
+          <w:sz w:val="22"/>
+          <w:szCs w:val="22"/>
+        </w:rPr>
+        <w:t xml:space="preserve">, M., </w:t>
+      </w:r>
+      <w:proofErr w:type="spellStart"/>
+      <w:r>
+        <w:rPr>
+          <w:rFonts w:ascii="Calibri" w:hAnsi="Calibri" w:cs="Calibri"/>
+          <w:sz w:val="22"/>
+          <w:szCs w:val="22"/>
+        </w:rPr>
+        <w:t>Suryati</w:t>
+      </w:r>
+      <w:proofErr w:type="spellEnd"/>
+      <w:r>
+        <w:rPr>
+          <w:rFonts w:ascii="Calibri" w:hAnsi="Calibri" w:cs="Calibri"/>
+          <w:sz w:val="22"/>
+          <w:szCs w:val="22"/>
+        </w:rPr>
+        <w:t xml:space="preserve">, S., &amp; </w:t>
+      </w:r>
+      <w:proofErr w:type="spellStart"/>
+      <w:r>
+        <w:rPr>
+          <w:rFonts w:ascii="Calibri" w:hAnsi="Calibri" w:cs="Calibri"/>
+          <w:sz w:val="22"/>
+          <w:szCs w:val="22"/>
+        </w:rPr>
+        <w:t>Mellyssa</w:t>
+      </w:r>
+      <w:proofErr w:type="spellEnd"/>
+      <w:r>
+        <w:rPr>
+          <w:rFonts w:ascii="Calibri" w:hAnsi="Calibri" w:cs="Calibri"/>
+          <w:sz w:val="22"/>
+          <w:szCs w:val="22"/>
+        </w:rPr>
+        <w:t>, W. (2018).</w:t>
+      </w:r>
+      <w:proofErr w:type="gramEnd"/>
+      <w:r>
+        <w:rPr>
+          <w:rFonts w:ascii="Calibri" w:hAnsi="Calibri" w:cs="Calibri"/>
+          <w:sz w:val="22"/>
+          <w:szCs w:val="22"/>
+        </w:rPr>
+        <w:t xml:space="preserve"> </w:t>
+      </w:r>
+      <w:proofErr w:type="gramStart"/>
+      <w:r>
+        <w:rPr>
+          <w:rFonts w:ascii="Calibri" w:hAnsi="Calibri" w:cs="Calibri"/>
+          <w:sz w:val="22"/>
+          <w:szCs w:val="22"/>
+        </w:rPr>
+        <w:t xml:space="preserve">Determination of Nearest Emergency Service Office using </w:t>
+      </w:r>
+      <w:proofErr w:type="spellStart"/>
+      <w:r>
+        <w:rPr>
+          <w:rFonts w:ascii="Calibri" w:hAnsi="Calibri" w:cs="Calibri"/>
+          <w:sz w:val="22"/>
+          <w:szCs w:val="22"/>
+        </w:rPr>
+        <w:t>Haversine</w:t>
+      </w:r>
+      <w:proofErr w:type="spellEnd"/>
+      <w:r>
+        <w:rPr>
+          <w:rFonts w:ascii="Calibri" w:hAnsi="Calibri" w:cs="Calibri"/>
+          <w:sz w:val="22"/>
+          <w:szCs w:val="22"/>
+        </w:rPr>
+        <w:t xml:space="preserve"> Formula Based on Android Platform</w:t>
+      </w:r>
+      <w:bookmarkStart w:id="0" w:name="_GoBack"/>
+      <w:bookmarkEnd w:id="0"/>
+      <w:r>
+        <w:rPr>
+          <w:rFonts w:ascii="Calibri" w:hAnsi="Calibri" w:cs="Calibri"/>
+          <w:sz w:val="22"/>
+          <w:szCs w:val="22"/>
+        </w:rPr>
+        <w:t>.</w:t>
+      </w:r>
+      <w:proofErr w:type="gramEnd"/>
+      <w:r>
+        <w:rPr>
+          <w:rFonts w:ascii="Calibri" w:hAnsi="Calibri" w:cs="Calibri"/>
+          <w:sz w:val="22"/>
+          <w:szCs w:val="22"/>
+        </w:rPr>
+        <w:t xml:space="preserve"> </w:t>
+      </w:r>
+      <w:r>
+        <w:rPr>
+          <w:rFonts w:ascii="Calibri" w:hAnsi="Calibri" w:cs="Calibri"/>
           <w:i/>
           <w:iCs/>
           <w:sz w:val="22"/>
           <w:szCs w:val="22"/>
         </w:rPr>
-        <w:t>EMITTER International Journal of Engineering Technology</w:t>
-      </w:r>
-      <w:r>
-        <w:rPr>
-          <w:rFonts w:hint="default" w:ascii="Calibri" w:hAnsi="Calibri" w:cs="Calibri"/>
-          <w:sz w:val="22"/>
-          <w:szCs w:val="22"/>
-        </w:rPr>
-        <w:t xml:space="preserve">, </w:t>
-      </w:r>
-      <w:r>
-        <w:rPr>
-          <w:rFonts w:hint="default" w:ascii="Calibri" w:hAnsi="Calibri" w:cs="Calibri"/>
+        <w:t>EMITTER International Journal of Engine</w:t>
+      </w:r>
+      <w:r>
+        <w:rPr>
+          <w:rFonts w:ascii="Calibri" w:hAnsi="Calibri" w:cs="Calibri"/>
           <w:i/>
           <w:iCs/>
           <w:sz w:val="22"/>
           <w:szCs w:val="22"/>
         </w:rPr>
+        <w:t>ering Technology</w:t>
+      </w:r>
+      <w:r>
+        <w:rPr>
+          <w:rFonts w:ascii="Calibri" w:hAnsi="Calibri" w:cs="Calibri"/>
+          <w:sz w:val="22"/>
+          <w:szCs w:val="22"/>
+        </w:rPr>
+        <w:t xml:space="preserve">, </w:t>
+      </w:r>
+      <w:r>
+        <w:rPr>
+          <w:rFonts w:ascii="Calibri" w:hAnsi="Calibri" w:cs="Calibri"/>
+          <w:i/>
+          <w:iCs/>
+          <w:sz w:val="22"/>
+          <w:szCs w:val="22"/>
+        </w:rPr>
         <w:t>5</w:t>
       </w:r>
       <w:r>
         <w:rPr>
-          <w:rFonts w:hint="default" w:ascii="Calibri" w:hAnsi="Calibri" w:cs="Calibri"/>
+          <w:rFonts w:ascii="Calibri" w:hAnsi="Calibri" w:cs="Calibri"/>
           <w:sz w:val="22"/>
           <w:szCs w:val="22"/>
         </w:rPr>
         <w:t xml:space="preserve">(2), 270–278. </w:t>
       </w:r>
-      <w:r>
-        <w:rPr>
-          <w:rFonts w:hint="default" w:ascii="Calibri" w:hAnsi="Calibri" w:cs="Calibri"/>
-          <w:color w:val="0000FF"/>
-          <w:sz w:val="22"/>
-          <w:szCs w:val="22"/>
-        </w:rPr>
-        <w:fldChar w:fldCharType="begin"/>
-      </w:r>
-      <w:r>
-        <w:rPr>
-          <w:rFonts w:hint="default" w:ascii="Calibri" w:hAnsi="Calibri" w:cs="Calibri"/>
-          <w:color w:val="0000FF"/>
-          <w:sz w:val="22"/>
-          <w:szCs w:val="22"/>
-        </w:rPr>
-        <w:instrText xml:space="preserve"> HYPERLINK "https://doi.org/10.24003/emitter.v5i2.220" </w:instrText>
-      </w:r>
-      <w:r>
-        <w:rPr>
-          <w:rFonts w:hint="default" w:ascii="Calibri" w:hAnsi="Calibri" w:cs="Calibri"/>
-          <w:color w:val="0000FF"/>
-          <w:sz w:val="22"/>
-          <w:szCs w:val="22"/>
-        </w:rPr>
-        <w:fldChar w:fldCharType="separate"/>
-      </w:r>
-      <w:r>
-        <w:rPr>
-          <w:rStyle w:val="4"/>
-          <w:rFonts w:hint="default" w:ascii="Calibri" w:hAnsi="Calibri" w:cs="Calibri"/>
-          <w:color w:val="0000FF"/>
-          <w:sz w:val="22"/>
-          <w:szCs w:val="22"/>
-        </w:rPr>
-        <w:t>https://doi.org/10.24003/emitter.v5i2.220</w:t>
-      </w:r>
-      <w:r>
-        <w:rPr>
-          <w:rFonts w:hint="default" w:ascii="Calibri" w:hAnsi="Calibri" w:cs="Calibri"/>
-          <w:color w:val="0000FF"/>
-          <w:sz w:val="22"/>
-          <w:szCs w:val="22"/>
-        </w:rPr>
-        <w:fldChar w:fldCharType="end"/>
-      </w:r>
+      <w:hyperlink r:id="rId12" w:history="1">
+        <w:r>
+          <w:rPr>
+            <w:rStyle w:val="Hyperlink"/>
+            <w:rFonts w:ascii="Calibri" w:hAnsi="Calibri" w:cs="Calibri"/>
+            <w:sz w:val="22"/>
+            <w:szCs w:val="22"/>
+          </w:rPr>
+          <w:t>https://doi.org/10.24003/emitter.v5i2.220</w:t>
+        </w:r>
+      </w:hyperlink>
     </w:p>
     <w:p>
       <w:pPr>
-        <w:pStyle w:val="5"/>
-        <w:keepNext w:val="0"/>
-        <w:keepLines w:val="0"/>
-        <w:widowControl/>
-        <w:suppressLineNumbers w:val="0"/>
-        <w:spacing w:before="0" w:beforeAutospacing="0" w:after="0" w:afterAutospacing="0" w:line="480" w:lineRule="auto"/>
-        <w:ind w:left="0" w:firstLine="0"/>
-        <w:rPr>
-          <w:rFonts w:hint="default" w:ascii="Calibri" w:hAnsi="Calibri" w:cs="Calibri"/>
-          <w:color w:val="auto"/>
+        <w:pStyle w:val="NormalWeb"/>
+        <w:spacing w:beforeAutospacing="0" w:afterAutospacing="0" w:line="360" w:lineRule="auto"/>
+        <w:rPr>
+          <w:rFonts w:ascii="Calibri" w:hAnsi="Calibri" w:cs="Calibri"/>
           <w:sz w:val="22"/>
           <w:szCs w:val="22"/>
           <w:lang w:val="en-ID"/>
@@ -517,26 +1672,143 @@
       </w:pPr>
       <w:r>
         <w:rPr>
-          <w:rFonts w:hint="default" w:ascii="Calibri" w:hAnsi="Calibri" w:cs="Calibri"/>
-          <w:color w:val="auto"/>
+          <w:rFonts w:ascii="Calibri" w:hAnsi="Calibri" w:cs="Calibri"/>
           <w:sz w:val="22"/>
           <w:szCs w:val="22"/>
           <w:lang w:val="en-ID"/>
         </w:rPr>
+        <w:lastRenderedPageBreak/>
         <w:t xml:space="preserve">[14] </w:t>
       </w:r>
-      <w:r>
-        <w:rPr>
-          <w:rFonts w:hint="default" w:ascii="Calibri" w:hAnsi="Calibri"/>
-          <w:color w:val="auto"/>
+      <w:proofErr w:type="spellStart"/>
+      <w:r>
+        <w:rPr>
+          <w:rFonts w:ascii="Calibri" w:hAnsi="Calibri"/>
           <w:sz w:val="22"/>
           <w:szCs w:val="22"/>
           <w:lang w:val="en-ID"/>
         </w:rPr>
-        <w:t xml:space="preserve">Prasetya, D. A., Nguyen, P. T., Faizullin, R., Iswanto, I., &amp;amp; Armay, E. F. (2019). Resolving the Shortest Path Problem Using the Haversine Algorithm, 7(1). </w:t>
-      </w:r>
-      <w:bookmarkStart w:id="0" w:name="_GoBack"/>
-      <w:bookmarkEnd w:id="0"/>
+        <w:t>Prasetya</w:t>
+      </w:r>
+      <w:proofErr w:type="spellEnd"/>
+      <w:r>
+        <w:rPr>
+          <w:rFonts w:ascii="Calibri" w:hAnsi="Calibri"/>
+          <w:sz w:val="22"/>
+          <w:szCs w:val="22"/>
+          <w:lang w:val="en-ID"/>
+        </w:rPr>
+        <w:t xml:space="preserve">, D. A., Nguyen, P. T., </w:t>
+      </w:r>
+      <w:proofErr w:type="spellStart"/>
+      <w:r>
+        <w:rPr>
+          <w:rFonts w:ascii="Calibri" w:hAnsi="Calibri"/>
+          <w:sz w:val="22"/>
+          <w:szCs w:val="22"/>
+          <w:lang w:val="en-ID"/>
+        </w:rPr>
+        <w:t>Faizullin</w:t>
+      </w:r>
+      <w:proofErr w:type="spellEnd"/>
+      <w:r>
+        <w:rPr>
+          <w:rFonts w:ascii="Calibri" w:hAnsi="Calibri"/>
+          <w:sz w:val="22"/>
+          <w:szCs w:val="22"/>
+          <w:lang w:val="en-ID"/>
+        </w:rPr>
+        <w:t xml:space="preserve">, R., </w:t>
+      </w:r>
+      <w:proofErr w:type="spellStart"/>
+      <w:r>
+        <w:rPr>
+          <w:rFonts w:ascii="Calibri" w:hAnsi="Calibri"/>
+          <w:sz w:val="22"/>
+          <w:szCs w:val="22"/>
+          <w:lang w:val="en-ID"/>
+        </w:rPr>
+        <w:t>Iswanto</w:t>
+      </w:r>
+      <w:proofErr w:type="spellEnd"/>
+      <w:r>
+        <w:rPr>
+          <w:rFonts w:ascii="Calibri" w:hAnsi="Calibri"/>
+          <w:sz w:val="22"/>
+          <w:szCs w:val="22"/>
+          <w:lang w:val="en-ID"/>
+        </w:rPr>
+        <w:t>, I., &amp;</w:t>
+      </w:r>
+      <w:r>
+        <w:rPr>
+          <w:rFonts w:ascii="Calibri" w:hAnsi="Calibri"/>
+          <w:sz w:val="22"/>
+          <w:szCs w:val="22"/>
+          <w:lang w:val="en-ID"/>
+        </w:rPr>
+        <w:t xml:space="preserve">amp; </w:t>
+      </w:r>
+      <w:proofErr w:type="spellStart"/>
+      <w:r>
+        <w:rPr>
+          <w:rFonts w:ascii="Calibri" w:hAnsi="Calibri"/>
+          <w:sz w:val="22"/>
+          <w:szCs w:val="22"/>
+          <w:lang w:val="en-ID"/>
+        </w:rPr>
+        <w:t>Armay</w:t>
+      </w:r>
+      <w:proofErr w:type="spellEnd"/>
+      <w:r>
+        <w:rPr>
+          <w:rFonts w:ascii="Calibri" w:hAnsi="Calibri"/>
+          <w:sz w:val="22"/>
+          <w:szCs w:val="22"/>
+          <w:lang w:val="en-ID"/>
+        </w:rPr>
+        <w:t xml:space="preserve">, E. F. (2019). </w:t>
+      </w:r>
+      <w:proofErr w:type="gramStart"/>
+      <w:r>
+        <w:rPr>
+          <w:rFonts w:ascii="Calibri" w:hAnsi="Calibri"/>
+          <w:sz w:val="22"/>
+          <w:szCs w:val="22"/>
+          <w:lang w:val="en-ID"/>
+        </w:rPr>
+        <w:t xml:space="preserve">Resolving the Shortest Path Problem Using the </w:t>
+      </w:r>
+      <w:proofErr w:type="spellStart"/>
+      <w:r>
+        <w:rPr>
+          <w:rFonts w:ascii="Calibri" w:hAnsi="Calibri"/>
+          <w:sz w:val="22"/>
+          <w:szCs w:val="22"/>
+          <w:lang w:val="en-ID"/>
+        </w:rPr>
+        <w:t>Haversine</w:t>
+      </w:r>
+      <w:proofErr w:type="spellEnd"/>
+      <w:r>
+        <w:rPr>
+          <w:rFonts w:ascii="Calibri" w:hAnsi="Calibri"/>
+          <w:sz w:val="22"/>
+          <w:szCs w:val="22"/>
+          <w:lang w:val="en-ID"/>
+        </w:rPr>
+        <w:t xml:space="preserve"> Algorithm, 7(1).</w:t>
+      </w:r>
+      <w:proofErr w:type="gramEnd"/>
+      <w:r>
+        <w:rPr>
+          <w:rFonts w:ascii="Calibri" w:hAnsi="Calibri"/>
+          <w:sz w:val="22"/>
+          <w:szCs w:val="22"/>
+          <w:lang w:val="en-ID"/>
+        </w:rPr>
+        <w:t xml:space="preserve"> </w:t>
+      </w:r>
     </w:p>
     <w:p>
       <w:pPr>
@@ -586,6 +1858,7 @@
     </w:p>
     <w:p>
       <w:pPr>
+        <w:spacing w:line="360" w:lineRule="auto"/>
         <w:rPr>
           <w:rFonts w:asciiTheme="minorHAnsi" w:hAnsiTheme="minorHAnsi" w:cstheme="minorHAnsi"/>
           <w:sz w:val="22"/>
@@ -595,30 +1868,24 @@
     <w:sectPr>
       <w:pgSz w:w="11906" w:h="16838"/>
       <w:pgMar w:top="1440" w:right="620" w:bottom="1440" w:left="850" w:header="720" w:footer="720" w:gutter="0"/>
-      <w:cols w:space="708" w:num="1"/>
-      <w:docGrid w:linePitch="299" w:charSpace="0"/>
+      <w:cols w:space="708"/>
+      <w:docGrid w:linePitch="299"/>
     </w:sectPr>
   </w:body>
 </w:document>
 </file>
 
 <file path=word/endnotes.xml><?xml version="1.0" encoding="utf-8"?>
-<w:endnotes xmlns:wpc="http://schemas.microsoft.com/office/word/2010/wordprocessingCanvas" xmlns:mc="http://schemas.openxmlformats.org/markup-compatibility/2006" xmlns:o="urn:schemas-microsoft-com:office:office" xmlns:r="http://schemas.openxmlformats.org/officeDocument/2006/relationships" xmlns:m="http://schemas.openxmlformats.org/officeDocument/2006/math" xmlns:v="urn:schemas-microsoft-com:vml" xmlns:wp14="http://schemas.microsoft.com/office/word/2010/wordprocessingDrawing" xmlns:wp="http://schemas.openxmlformats.org/drawingml/2006/wordprocessingDrawing" xmlns:w="http://schemas.openxmlformats.org/wordprocessingml/2006/main" xmlns:w14="http://schemas.microsoft.com/office/word/2010/wordml" xmlns:w15="http://schemas.microsoft.com/office/word/2012/wordml" xmlns:w10="urn:schemas-microsoft-com:office:word" xmlns:wpg="http://schemas.microsoft.com/office/word/2010/wordprocessingGroup" xmlns:wpi="http://schemas.microsoft.com/office/word/2010/wordprocessingInk" xmlns:wne="http://schemas.microsoft.com/office/word/2006/wordml" xmlns:wps="http://schemas.microsoft.com/office/word/2010/wordprocessingShape" xmlns:wpsCustomData="http://www.wps.cn/officeDocument/2013/wpsCustomData" mc:Ignorable="w14 w15 wp14">
-  <w:endnote w:type="separator" w:id="0">
+<w:endnotes xmlns:wpc="http://schemas.microsoft.com/office/word/2010/wordprocessingCanvas" xmlns:mc="http://schemas.openxmlformats.org/markup-compatibility/2006" xmlns:o="urn:schemas-microsoft-com:office:office" xmlns:r="http://schemas.openxmlformats.org/officeDocument/2006/relationships" xmlns:m="http://schemas.openxmlformats.org/officeDocument/2006/math" xmlns:v="urn:schemas-microsoft-com:vml" xmlns:wp14="http://schemas.microsoft.com/office/word/2010/wordprocessingDrawing" xmlns:wp="http://schemas.openxmlformats.org/drawingml/2006/wordprocessingDrawing" xmlns:w10="urn:schemas-microsoft-com:office:word" xmlns:w="http://schemas.openxmlformats.org/wordprocessingml/2006/main" xmlns:w14="http://schemas.microsoft.com/office/word/2010/wordml" xmlns:wpg="http://schemas.microsoft.com/office/word/2010/wordprocessingGroup" xmlns:wpi="http://schemas.microsoft.com/office/word/2010/wordprocessingInk" xmlns:wne="http://schemas.microsoft.com/office/word/2006/wordml" xmlns:wps="http://schemas.microsoft.com/office/word/2010/wordprocessingShape" mc:Ignorable="w14 wp14">
+  <w:endnote w:type="separator" w:id="-1">
     <w:p>
-      <w:pPr>
-        <w:spacing w:line="240" w:lineRule="auto"/>
-      </w:pPr>
       <w:r>
         <w:separator/>
       </w:r>
     </w:p>
   </w:endnote>
-  <w:endnote w:type="continuationSeparator" w:id="1">
+  <w:endnote w:type="continuationSeparator" w:id="0">
     <w:p>
-      <w:pPr>
-        <w:spacing w:line="240" w:lineRule="auto"/>
-      </w:pPr>
       <w:r>
         <w:continuationSeparator/>
       </w:r>
@@ -628,22 +1895,16 @@
 </file>
 
 <file path=word/footnotes.xml><?xml version="1.0" encoding="utf-8"?>
-<w:footnotes xmlns:wpc="http://schemas.microsoft.com/office/word/2010/wordprocessingCanvas" xmlns:mc="http://schemas.openxmlformats.org/markup-compatibility/2006" xmlns:o="urn:schemas-microsoft-com:office:office" xmlns:r="http://schemas.openxmlformats.org/officeDocument/2006/relationships" xmlns:m="http://schemas.openxmlformats.org/officeDocument/2006/math" xmlns:v="urn:schemas-microsoft-com:vml" xmlns:wp14="http://schemas.microsoft.com/office/word/2010/wordprocessingDrawing" xmlns:wp="http://schemas.openxmlformats.org/drawingml/2006/wordprocessingDrawing" xmlns:w="http://schemas.openxmlformats.org/wordprocessingml/2006/main" xmlns:w14="http://schemas.microsoft.com/office/word/2010/wordml" xmlns:w15="http://schemas.microsoft.com/office/word/2012/wordml" xmlns:w10="urn:schemas-microsoft-com:office:word" xmlns:wpg="http://schemas.microsoft.com/office/word/2010/wordprocessingGroup" xmlns:wpi="http://schemas.microsoft.com/office/word/2010/wordprocessingInk" xmlns:wne="http://schemas.microsoft.com/office/word/2006/wordml" xmlns:wps="http://schemas.microsoft.com/office/word/2010/wordprocessingShape" xmlns:wpsCustomData="http://www.wps.cn/officeDocument/2013/wpsCustomData" mc:Ignorable="w14 w15 wp14">
-  <w:footnote w:type="separator" w:id="0">
+<w:footnotes xmlns:wpc="http://schemas.microsoft.com/office/word/2010/wordprocessingCanvas" xmlns:mc="http://schemas.openxmlformats.org/markup-compatibility/2006" xmlns:o="urn:schemas-microsoft-com:office:office" xmlns:r="http://schemas.openxmlformats.org/officeDocument/2006/relationships" xmlns:m="http://schemas.openxmlformats.org/officeDocument/2006/math" xmlns:v="urn:schemas-microsoft-com:vml" xmlns:wp14="http://schemas.microsoft.com/office/word/2010/wordprocessingDrawing" xmlns:wp="http://schemas.openxmlformats.org/drawingml/2006/wordprocessingDrawing" xmlns:w10="urn:schemas-microsoft-com:office:word" xmlns:w="http://schemas.openxmlformats.org/wordprocessingml/2006/main" xmlns:w14="http://schemas.microsoft.com/office/word/2010/wordml" xmlns:wpg="http://schemas.microsoft.com/office/word/2010/wordprocessingGroup" xmlns:wpi="http://schemas.microsoft.com/office/word/2010/wordprocessingInk" xmlns:wne="http://schemas.microsoft.com/office/word/2006/wordml" xmlns:wps="http://schemas.microsoft.com/office/word/2010/wordprocessingShape" mc:Ignorable="w14 wp14">
+  <w:footnote w:type="separator" w:id="-1">
     <w:p>
-      <w:pPr>
-        <w:spacing w:before="0" w:after="0" w:line="240" w:lineRule="auto"/>
-      </w:pPr>
       <w:r>
         <w:separator/>
       </w:r>
     </w:p>
   </w:footnote>
-  <w:footnote w:type="continuationSeparator" w:id="1">
+  <w:footnote w:type="continuationSeparator" w:id="0">
     <w:p>
-      <w:pPr>
-        <w:spacing w:before="0" w:after="0" w:line="240" w:lineRule="auto"/>
-      </w:pPr>
       <w:r>
         <w:continuationSeparator/>
       </w:r>
@@ -653,291 +1914,171 @@
 </file>
 
 <file path=word/styles.xml><?xml version="1.0" encoding="utf-8"?>
-<w:styles xmlns:mc="http://schemas.openxmlformats.org/markup-compatibility/2006" xmlns:o="urn:schemas-microsoft-com:office:office" xmlns:r="http://schemas.openxmlformats.org/officeDocument/2006/relationships" xmlns:m="http://schemas.openxmlformats.org/officeDocument/2006/math" xmlns:v="urn:schemas-microsoft-com:vml" xmlns:w="http://schemas.openxmlformats.org/wordprocessingml/2006/main" xmlns:w14="http://schemas.microsoft.com/office/word/2010/wordml" xmlns:w10="urn:schemas-microsoft-com:office:word" xmlns:sl="http://schemas.openxmlformats.org/schemaLibrary/2006/main" xmlns:wpsCustomData="http://www.wps.cn/officeDocument/2013/wpsCustomData" mc:Ignorable="w14">
+<w:styles xmlns:mc="http://schemas.openxmlformats.org/markup-compatibility/2006" xmlns:r="http://schemas.openxmlformats.org/officeDocument/2006/relationships" xmlns:w="http://schemas.openxmlformats.org/wordprocessingml/2006/main" xmlns:w14="http://schemas.microsoft.com/office/word/2010/wordml" mc:Ignorable="w14">
   <w:docDefaults>
     <w:rPrDefault>
       <w:rPr>
-        <w:rFonts w:ascii="Times New Roman" w:hAnsi="Times New Roman" w:eastAsia="SimSun" w:cs="Times New Roman"/>
+        <w:rFonts w:ascii="Times New Roman" w:eastAsia="SimSun" w:hAnsi="Times New Roman" w:cs="Times New Roman"/>
+        <w:lang w:val="en-US" w:eastAsia="en-US" w:bidi="ar-SA"/>
       </w:rPr>
     </w:rPrDefault>
     <w:pPrDefault/>
   </w:docDefaults>
-  <w:latentStyles w:count="260" w:defQFormat="0" w:defUnhideWhenUsed="1" w:defSemiHidden="1" w:defUIPriority="99" w:defLockedState="0">
-    <w:lsdException w:qFormat="1" w:unhideWhenUsed="0" w:uiPriority="0" w:semiHidden="0" w:name="Normal"/>
-    <w:lsdException w:qFormat="1" w:unhideWhenUsed="0" w:uiPriority="9" w:semiHidden="0" w:name="heading 1"/>
-    <w:lsdException w:qFormat="1" w:uiPriority="9" w:name="heading 2"/>
-    <w:lsdException w:qFormat="1" w:uiPriority="9" w:name="heading 3"/>
-    <w:lsdException w:qFormat="1" w:uiPriority="9" w:name="heading 4"/>
-    <w:lsdException w:qFormat="1" w:uiPriority="9" w:name="heading 5"/>
-    <w:lsdException w:qFormat="1" w:uiPriority="9" w:name="heading 6"/>
-    <w:lsdException w:qFormat="1" w:uiPriority="9" w:name="heading 7"/>
-    <w:lsdException w:qFormat="1" w:uiPriority="9" w:name="heading 8"/>
-    <w:lsdException w:qFormat="1" w:uiPriority="9" w:name="heading 9"/>
-    <w:lsdException w:uiPriority="99" w:name="index 1"/>
-    <w:lsdException w:uiPriority="99" w:name="index 2"/>
-    <w:lsdException w:uiPriority="99" w:name="index 3"/>
-    <w:lsdException w:uiPriority="99" w:name="index 4"/>
-    <w:lsdException w:uiPriority="99" w:name="index 5"/>
-    <w:lsdException w:uiPriority="99" w:name="index 6"/>
-    <w:lsdException w:uiPriority="99" w:name="index 7"/>
-    <w:lsdException w:uiPriority="99" w:name="index 8"/>
-    <w:lsdException w:uiPriority="99" w:name="index 9"/>
-    <w:lsdException w:uiPriority="39" w:name="toc 1"/>
-    <w:lsdException w:uiPriority="39" w:name="toc 2"/>
-    <w:lsdException w:uiPriority="39" w:name="toc 3"/>
-    <w:lsdException w:uiPriority="39" w:name="toc 4"/>
-    <w:lsdException w:uiPriority="39" w:name="toc 5"/>
-    <w:lsdException w:uiPriority="39" w:name="toc 6"/>
-    <w:lsdException w:uiPriority="39" w:name="toc 7"/>
-    <w:lsdException w:uiPriority="39" w:name="toc 8"/>
-    <w:lsdException w:uiPriority="39" w:name="toc 9"/>
-    <w:lsdException w:uiPriority="99" w:name="Normal Indent"/>
-    <w:lsdException w:uiPriority="99" w:name="footnote text"/>
-    <w:lsdException w:uiPriority="99" w:name="annotation text"/>
-    <w:lsdException w:uiPriority="99" w:name="header"/>
-    <w:lsdException w:uiPriority="99" w:name="footer"/>
-    <w:lsdException w:uiPriority="99" w:name="index heading"/>
-    <w:lsdException w:qFormat="1" w:uiPriority="35" w:name="caption"/>
-    <w:lsdException w:uiPriority="99" w:name="table of figures"/>
-    <w:lsdException w:uiPriority="99" w:name="envelope address"/>
-    <w:lsdException w:uiPriority="99" w:name="envelope return"/>
-    <w:lsdException w:uiPriority="99" w:name="footnote reference"/>
-    <w:lsdException w:uiPriority="99" w:name="annotation reference"/>
-    <w:lsdException w:uiPriority="99" w:name="line number"/>
-    <w:lsdException w:uiPriority="99" w:name="page number"/>
-    <w:lsdException w:uiPriority="99" w:name="endnote reference"/>
-    <w:lsdException w:uiPriority="99" w:name="endnote text"/>
-    <w:lsdException w:uiPriority="99" w:name="table of authorities"/>
-    <w:lsdException w:uiPriority="99" w:name="macro"/>
-    <w:lsdException w:uiPriority="99" w:name="toa heading"/>
-    <w:lsdException w:uiPriority="99" w:name="List"/>
-    <w:lsdException w:uiPriority="99" w:name="List Bullet"/>
-    <w:lsdException w:uiPriority="99" w:name="List Number"/>
-    <w:lsdException w:uiPriority="99" w:name="List 2"/>
-    <w:lsdException w:uiPriority="99" w:name="List 3"/>
-    <w:lsdException w:uiPriority="99" w:name="List 4"/>
-    <w:lsdException w:uiPriority="99" w:name="List 5"/>
-    <w:lsdException w:uiPriority="99" w:name="List Bullet 2"/>
-    <w:lsdException w:uiPriority="99" w:name="List Bullet 3"/>
-    <w:lsdException w:uiPriority="99" w:name="List Bullet 4"/>
-    <w:lsdException w:uiPriority="99" w:name="List Bullet 5"/>
-    <w:lsdException w:uiPriority="99" w:name="List Number 2"/>
-    <w:lsdException w:uiPriority="99" w:name="List Number 3"/>
-    <w:lsdException w:uiPriority="99" w:name="List Number 4"/>
-    <w:lsdException w:uiPriority="99" w:name="List Number 5"/>
-    <w:lsdException w:qFormat="1" w:unhideWhenUsed="0" w:uiPriority="10" w:semiHidden="0" w:name="Title"/>
-    <w:lsdException w:uiPriority="99" w:name="Closing"/>
-    <w:lsdException w:uiPriority="99" w:name="Signature"/>
-    <w:lsdException w:uiPriority="1" w:name="Default Paragraph Font"/>
-    <w:lsdException w:uiPriority="99" w:name="Body Text"/>
-    <w:lsdException w:uiPriority="99" w:name="Body Text Indent"/>
-    <w:lsdException w:uiPriority="99" w:name="List Continue"/>
-    <w:lsdException w:uiPriority="99" w:name="List Continue 2"/>
-    <w:lsdException w:uiPriority="99" w:name="List Continue 3"/>
-    <w:lsdException w:uiPriority="99" w:name="List Continue 4"/>
-    <w:lsdException w:uiPriority="99" w:name="List Continue 5"/>
-    <w:lsdException w:uiPriority="99" w:name="Message Header"/>
-    <w:lsdException w:qFormat="1" w:unhideWhenUsed="0" w:uiPriority="11" w:semiHidden="0" w:name="Subtitle"/>
-    <w:lsdException w:uiPriority="99" w:name="Salutation"/>
-    <w:lsdException w:uiPriority="99" w:name="Date"/>
-    <w:lsdException w:uiPriority="99" w:name="Body Text First Indent"/>
-    <w:lsdException w:uiPriority="99" w:name="Body Text First Indent 2"/>
-    <w:lsdException w:uiPriority="99" w:name="Note Heading"/>
-    <w:lsdException w:uiPriority="99" w:name="Body Text 2"/>
-    <w:lsdException w:uiPriority="99" w:name="Body Text 3"/>
-    <w:lsdException w:uiPriority="99" w:name="Body Text Indent 2"/>
-    <w:lsdException w:uiPriority="99" w:name="Body Text Indent 3"/>
-    <w:lsdException w:uiPriority="99" w:name="Block Text"/>
-    <w:lsdException w:uiPriority="99" w:semiHidden="0" w:name="Hyperlink"/>
-    <w:lsdException w:uiPriority="99" w:name="FollowedHyperlink"/>
-    <w:lsdException w:qFormat="1" w:unhideWhenUsed="0" w:uiPriority="22" w:semiHidden="0" w:name="Strong"/>
-    <w:lsdException w:qFormat="1" w:unhideWhenUsed="0" w:uiPriority="20" w:semiHidden="0" w:name="Emphasis"/>
-    <w:lsdException w:uiPriority="99" w:name="Document Map"/>
-    <w:lsdException w:uiPriority="99" w:name="Plain Text"/>
-    <w:lsdException w:uiPriority="99" w:name="E-mail Signature"/>
-    <w:lsdException w:uiPriority="99" w:name="Normal (Web)"/>
-    <w:lsdException w:uiPriority="99" w:name="HTML Acronym"/>
-    <w:lsdException w:uiPriority="99" w:name="HTML Address"/>
-    <w:lsdException w:uiPriority="99" w:name="HTML Cite"/>
-    <w:lsdException w:uiPriority="99" w:name="HTML Code"/>
-    <w:lsdException w:uiPriority="99" w:name="HTML Definition"/>
-    <w:lsdException w:uiPriority="99" w:name="HTML Keyboard"/>
-    <w:lsdException w:uiPriority="99" w:name="HTML Preformatted"/>
-    <w:lsdException w:uiPriority="99" w:name="HTML Sample"/>
-    <w:lsdException w:uiPriority="99" w:name="HTML Typewriter"/>
-    <w:lsdException w:uiPriority="99" w:name="HTML Variable"/>
-    <w:lsdException w:uiPriority="99" w:name="Normal Table"/>
-    <w:lsdException w:uiPriority="99" w:name="annotation subject"/>
-    <w:lsdException w:uiPriority="99" w:name="Table Simple 1"/>
-    <w:lsdException w:uiPriority="99" w:name="Table Simple 2"/>
-    <w:lsdException w:uiPriority="99" w:name="Table Simple 3"/>
-    <w:lsdException w:uiPriority="99" w:name="Table Classic 1"/>
-    <w:lsdException w:uiPriority="99" w:name="Table Classic 2"/>
-    <w:lsdException w:uiPriority="99" w:name="Table Classic 3"/>
-    <w:lsdException w:uiPriority="99" w:name="Table Classic 4"/>
-    <w:lsdException w:uiPriority="99" w:name="Table Colorful 1"/>
-    <w:lsdException w:uiPriority="99" w:name="Table Colorful 2"/>
-    <w:lsdException w:uiPriority="99" w:name="Table Colorful 3"/>
-    <w:lsdException w:uiPriority="99" w:name="Table Columns 1"/>
-    <w:lsdException w:uiPriority="99" w:name="Table Columns 2"/>
-    <w:lsdException w:uiPriority="99" w:name="Table Columns 3"/>
-    <w:lsdException w:uiPriority="99" w:name="Table Columns 4"/>
-    <w:lsdException w:uiPriority="99" w:name="Table Columns 5"/>
-    <w:lsdException w:uiPriority="99" w:name="Table Grid 1"/>
-    <w:lsdException w:uiPriority="99" w:name="Table Grid 2"/>
-    <w:lsdException w:uiPriority="99" w:name="Table Grid 3"/>
-    <w:lsdException w:uiPriority="99" w:name="Table Grid 4"/>
-    <w:lsdException w:uiPriority="99" w:name="Table Grid 5"/>
-    <w:lsdException w:uiPriority="99" w:name="Table Grid 6"/>
-    <w:lsdException w:uiPriority="99" w:name="Table Grid 7"/>
-    <w:lsdException w:uiPriority="99" w:name="Table Grid 8"/>
-    <w:lsdException w:uiPriority="99" w:name="Table List 1"/>
-    <w:lsdException w:uiPriority="99" w:name="Table List 2"/>
-    <w:lsdException w:uiPriority="99" w:name="Table List 3"/>
-    <w:lsdException w:uiPriority="99" w:name="Table List 4"/>
-    <w:lsdException w:uiPriority="99" w:name="Table List 5"/>
-    <w:lsdException w:uiPriority="99" w:name="Table List 6"/>
-    <w:lsdException w:uiPriority="99" w:name="Table List 7"/>
-    <w:lsdException w:uiPriority="99" w:name="Table List 8"/>
-    <w:lsdException w:uiPriority="99" w:name="Table 3D effects 1"/>
-    <w:lsdException w:uiPriority="99" w:name="Table 3D effects 2"/>
-    <w:lsdException w:uiPriority="99" w:name="Table 3D effects 3"/>
-    <w:lsdException w:uiPriority="99" w:name="Table Contemporary"/>
-    <w:lsdException w:uiPriority="99" w:name="Table Elegant"/>
-    <w:lsdException w:uiPriority="99" w:name="Table Professional"/>
-    <w:lsdException w:uiPriority="99" w:name="Table Subtle 1"/>
-    <w:lsdException w:uiPriority="99" w:name="Table Subtle 2"/>
-    <w:lsdException w:uiPriority="99" w:name="Table Web 1"/>
-    <w:lsdException w:uiPriority="99" w:name="Table Web 2"/>
-    <w:lsdException w:uiPriority="99" w:name="Table Web 3"/>
-    <w:lsdException w:uiPriority="99" w:name="Balloon Text"/>
-    <w:lsdException w:unhideWhenUsed="0" w:uiPriority="59" w:semiHidden="0" w:name="Table Grid"/>
-    <w:lsdException w:uiPriority="99" w:name="Table Theme"/>
-    <w:lsdException w:unhideWhenUsed="0" w:uiPriority="60" w:semiHidden="0" w:name="Light Shading"/>
-    <w:lsdException w:unhideWhenUsed="0" w:uiPriority="61" w:semiHidden="0" w:name="Light List"/>
-    <w:lsdException w:unhideWhenUsed="0" w:uiPriority="62" w:semiHidden="0" w:name="Light Grid"/>
-    <w:lsdException w:unhideWhenUsed="0" w:uiPriority="63" w:semiHidden="0" w:name="Medium Shading 1"/>
-    <w:lsdException w:unhideWhenUsed="0" w:uiPriority="64" w:semiHidden="0" w:name="Medium Shading 2"/>
-    <w:lsdException w:unhideWhenUsed="0" w:uiPriority="65" w:semiHidden="0" w:name="Medium List 1"/>
-    <w:lsdException w:unhideWhenUsed="0" w:uiPriority="66" w:semiHidden="0" w:name="Medium List 2"/>
-    <w:lsdException w:unhideWhenUsed="0" w:uiPriority="67" w:semiHidden="0" w:name="Medium Grid 1"/>
-    <w:lsdException w:unhideWhenUsed="0" w:uiPriority="68" w:semiHidden="0" w:name="Medium Grid 2"/>
-    <w:lsdException w:unhideWhenUsed="0" w:uiPriority="69" w:semiHidden="0" w:name="Medium Grid 3"/>
-    <w:lsdException w:unhideWhenUsed="0" w:uiPriority="70" w:semiHidden="0" w:name="Dark List"/>
-    <w:lsdException w:unhideWhenUsed="0" w:uiPriority="71" w:semiHidden="0" w:name="Colorful Shading"/>
-    <w:lsdException w:unhideWhenUsed="0" w:uiPriority="72" w:semiHidden="0" w:name="Colorful List"/>
-    <w:lsdException w:unhideWhenUsed="0" w:uiPriority="73" w:semiHidden="0" w:name="Colorful Grid"/>
-    <w:lsdException w:unhideWhenUsed="0" w:uiPriority="60" w:semiHidden="0" w:name="Light Shading Accent 1"/>
-    <w:lsdException w:unhideWhenUsed="0" w:uiPriority="61" w:semiHidden="0" w:name="Light List Accent 1"/>
-    <w:lsdException w:unhideWhenUsed="0" w:uiPriority="62" w:semiHidden="0" w:name="Light Grid Accent 1"/>
-    <w:lsdException w:unhideWhenUsed="0" w:uiPriority="63" w:semiHidden="0" w:name="Medium Shading 1 Accent 1"/>
-    <w:lsdException w:unhideWhenUsed="0" w:uiPriority="64" w:semiHidden="0" w:name="Medium Shading 2 Accent 1"/>
-    <w:lsdException w:unhideWhenUsed="0" w:uiPriority="65" w:semiHidden="0" w:name="Medium List 1 Accent 1"/>
-    <w:lsdException w:unhideWhenUsed="0" w:uiPriority="66" w:semiHidden="0" w:name="Medium List 2 Accent 1"/>
-    <w:lsdException w:unhideWhenUsed="0" w:uiPriority="67" w:semiHidden="0" w:name="Medium Grid 1 Accent 1"/>
-    <w:lsdException w:unhideWhenUsed="0" w:uiPriority="68" w:semiHidden="0" w:name="Medium Grid 2 Accent 1"/>
-    <w:lsdException w:unhideWhenUsed="0" w:uiPriority="69" w:semiHidden="0" w:name="Medium Grid 3 Accent 1"/>
-    <w:lsdException w:unhideWhenUsed="0" w:uiPriority="70" w:semiHidden="0" w:name="Dark List Accent 1"/>
-    <w:lsdException w:unhideWhenUsed="0" w:uiPriority="71" w:semiHidden="0" w:name="Colorful Shading Accent 1"/>
-    <w:lsdException w:unhideWhenUsed="0" w:uiPriority="72" w:semiHidden="0" w:name="Colorful List Accent 1"/>
-    <w:lsdException w:unhideWhenUsed="0" w:uiPriority="73" w:semiHidden="0" w:name="Colorful Grid Accent 1"/>
-    <w:lsdException w:unhideWhenUsed="0" w:uiPriority="60" w:semiHidden="0" w:name="Light Shading Accent 2"/>
-    <w:lsdException w:unhideWhenUsed="0" w:uiPriority="61" w:semiHidden="0" w:name="Light List Accent 2"/>
-    <w:lsdException w:unhideWhenUsed="0" w:uiPriority="62" w:semiHidden="0" w:name="Light Grid Accent 2"/>
-    <w:lsdException w:unhideWhenUsed="0" w:uiPriority="63" w:semiHidden="0" w:name="Medium Shading 1 Accent 2"/>
-    <w:lsdException w:unhideWhenUsed="0" w:uiPriority="64" w:semiHidden="0" w:name="Medium Shading 2 Accent 2"/>
-    <w:lsdException w:unhideWhenUsed="0" w:uiPriority="65" w:semiHidden="0" w:name="Medium List 1 Accent 2"/>
-    <w:lsdException w:unhideWhenUsed="0" w:uiPriority="66" w:semiHidden="0" w:name="Medium List 2 Accent 2"/>
-    <w:lsdException w:unhideWhenUsed="0" w:uiPriority="67" w:semiHidden="0" w:name="Medium Grid 1 Accent 2"/>
-    <w:lsdException w:unhideWhenUsed="0" w:uiPriority="68" w:semiHidden="0" w:name="Medium Grid 2 Accent 2"/>
-    <w:lsdException w:unhideWhenUsed="0" w:uiPriority="69" w:semiHidden="0" w:name="Medium Grid 3 Accent 2"/>
-    <w:lsdException w:unhideWhenUsed="0" w:uiPriority="70" w:semiHidden="0" w:name="Dark List Accent 2"/>
-    <w:lsdException w:unhideWhenUsed="0" w:uiPriority="71" w:semiHidden="0" w:name="Colorful Shading Accent 2"/>
-    <w:lsdException w:unhideWhenUsed="0" w:uiPriority="72" w:semiHidden="0" w:name="Colorful List Accent 2"/>
-    <w:lsdException w:unhideWhenUsed="0" w:uiPriority="73" w:semiHidden="0" w:name="Colorful Grid Accent 2"/>
-    <w:lsdException w:unhideWhenUsed="0" w:uiPriority="60" w:semiHidden="0" w:name="Light Shading Accent 3"/>
-    <w:lsdException w:unhideWhenUsed="0" w:uiPriority="61" w:semiHidden="0" w:name="Light List Accent 3"/>
-    <w:lsdException w:unhideWhenUsed="0" w:uiPriority="62" w:semiHidden="0" w:name="Light Grid Accent 3"/>
-    <w:lsdException w:unhideWhenUsed="0" w:uiPriority="63" w:semiHidden="0" w:name="Medium Shading 1 Accent 3"/>
-    <w:lsdException w:unhideWhenUsed="0" w:uiPriority="64" w:semiHidden="0" w:name="Medium Shading 2 Accent 3"/>
-    <w:lsdException w:unhideWhenUsed="0" w:uiPriority="65" w:semiHidden="0" w:name="Medium List 1 Accent 3"/>
-    <w:lsdException w:unhideWhenUsed="0" w:uiPriority="66" w:semiHidden="0" w:name="Medium List 2 Accent 3"/>
-    <w:lsdException w:unhideWhenUsed="0" w:uiPriority="67" w:semiHidden="0" w:name="Medium Grid 1 Accent 3"/>
-    <w:lsdException w:unhideWhenUsed="0" w:uiPriority="68" w:semiHidden="0" w:name="Medium Grid 2 Accent 3"/>
-    <w:lsdException w:unhideWhenUsed="0" w:uiPriority="69" w:semiHidden="0" w:name="Medium Grid 3 Accent 3"/>
-    <w:lsdException w:unhideWhenUsed="0" w:uiPriority="70" w:semiHidden="0" w:name="Dark List Accent 3"/>
-    <w:lsdException w:unhideWhenUsed="0" w:uiPriority="71" w:semiHidden="0" w:name="Colorful Shading Accent 3"/>
-    <w:lsdException w:unhideWhenUsed="0" w:uiPriority="72" w:semiHidden="0" w:name="Colorful List Accent 3"/>
-    <w:lsdException w:unhideWhenUsed="0" w:uiPriority="73" w:semiHidden="0" w:name="Colorful Grid Accent 3"/>
-    <w:lsdException w:unhideWhenUsed="0" w:uiPriority="60" w:semiHidden="0" w:name="Light Shading Accent 4"/>
-    <w:lsdException w:unhideWhenUsed="0" w:uiPriority="61" w:semiHidden="0" w:name="Light List Accent 4"/>
-    <w:lsdException w:unhideWhenUsed="0" w:uiPriority="62" w:semiHidden="0" w:name="Light Grid Accent 4"/>
-    <w:lsdException w:unhideWhenUsed="0" w:uiPriority="63" w:semiHidden="0" w:name="Medium Shading 1 Accent 4"/>
-    <w:lsdException w:unhideWhenUsed="0" w:uiPriority="64" w:semiHidden="0" w:name="Medium Shading 2 Accent 4"/>
-    <w:lsdException w:unhideWhenUsed="0" w:uiPriority="65" w:semiHidden="0" w:name="Medium List 1 Accent 4"/>
-    <w:lsdException w:unhideWhenUsed="0" w:uiPriority="66" w:semiHidden="0" w:name="Medium List 2 Accent 4"/>
-    <w:lsdException w:unhideWhenUsed="0" w:uiPriority="67" w:semiHidden="0" w:name="Medium Grid 1 Accent 4"/>
-    <w:lsdException w:unhideWhenUsed="0" w:uiPriority="68" w:semiHidden="0" w:name="Medium Grid 2 Accent 4"/>
-    <w:lsdException w:unhideWhenUsed="0" w:uiPriority="69" w:semiHidden="0" w:name="Medium Grid 3 Accent 4"/>
-    <w:lsdException w:unhideWhenUsed="0" w:uiPriority="70" w:semiHidden="0" w:name="Dark List Accent 4"/>
-    <w:lsdException w:unhideWhenUsed="0" w:uiPriority="71" w:semiHidden="0" w:name="Colorful Shading Accent 4"/>
-    <w:lsdException w:unhideWhenUsed="0" w:uiPriority="72" w:semiHidden="0" w:name="Colorful List Accent 4"/>
-    <w:lsdException w:unhideWhenUsed="0" w:uiPriority="73" w:semiHidden="0" w:name="Colorful Grid Accent 4"/>
-    <w:lsdException w:unhideWhenUsed="0" w:uiPriority="60" w:semiHidden="0" w:name="Light Shading Accent 5"/>
-    <w:lsdException w:unhideWhenUsed="0" w:uiPriority="61" w:semiHidden="0" w:name="Light List Accent 5"/>
-    <w:lsdException w:unhideWhenUsed="0" w:uiPriority="62" w:semiHidden="0" w:name="Light Grid Accent 5"/>
-    <w:lsdException w:unhideWhenUsed="0" w:uiPriority="63" w:semiHidden="0" w:name="Medium Shading 1 Accent 5"/>
-    <w:lsdException w:unhideWhenUsed="0" w:uiPriority="64" w:semiHidden="0" w:name="Medium Shading 2 Accent 5"/>
-    <w:lsdException w:unhideWhenUsed="0" w:uiPriority="65" w:semiHidden="0" w:name="Medium List 1 Accent 5"/>
-    <w:lsdException w:unhideWhenUsed="0" w:uiPriority="66" w:semiHidden="0" w:name="Medium List 2 Accent 5"/>
-    <w:lsdException w:unhideWhenUsed="0" w:uiPriority="67" w:semiHidden="0" w:name="Medium Grid 1 Accent 5"/>
-    <w:lsdException w:unhideWhenUsed="0" w:uiPriority="68" w:semiHidden="0" w:name="Medium Grid 2 Accent 5"/>
-    <w:lsdException w:unhideWhenUsed="0" w:uiPriority="69" w:semiHidden="0" w:name="Medium Grid 3 Accent 5"/>
-    <w:lsdException w:unhideWhenUsed="0" w:uiPriority="70" w:semiHidden="0" w:name="Dark List Accent 5"/>
-    <w:lsdException w:unhideWhenUsed="0" w:uiPriority="71" w:semiHidden="0" w:name="Colorful Shading Accent 5"/>
-    <w:lsdException w:unhideWhenUsed="0" w:uiPriority="72" w:semiHidden="0" w:name="Colorful List Accent 5"/>
-    <w:lsdException w:unhideWhenUsed="0" w:uiPriority="73" w:semiHidden="0" w:name="Colorful Grid Accent 5"/>
-    <w:lsdException w:unhideWhenUsed="0" w:uiPriority="60" w:semiHidden="0" w:name="Light Shading Accent 6"/>
-    <w:lsdException w:unhideWhenUsed="0" w:uiPriority="61" w:semiHidden="0" w:name="Light List Accent 6"/>
-    <w:lsdException w:unhideWhenUsed="0" w:uiPriority="62" w:semiHidden="0" w:name="Light Grid Accent 6"/>
-    <w:lsdException w:unhideWhenUsed="0" w:uiPriority="63" w:semiHidden="0" w:name="Medium Shading 1 Accent 6"/>
-    <w:lsdException w:unhideWhenUsed="0" w:uiPriority="64" w:semiHidden="0" w:name="Medium Shading 2 Accent 6"/>
-    <w:lsdException w:unhideWhenUsed="0" w:uiPriority="65" w:semiHidden="0" w:name="Medium List 1 Accent 6"/>
-    <w:lsdException w:unhideWhenUsed="0" w:uiPriority="66" w:semiHidden="0" w:name="Medium List 2 Accent 6"/>
-    <w:lsdException w:unhideWhenUsed="0" w:uiPriority="67" w:semiHidden="0" w:name="Medium Grid 1 Accent 6"/>
-    <w:lsdException w:unhideWhenUsed="0" w:uiPriority="68" w:semiHidden="0" w:name="Medium Grid 2 Accent 6"/>
-    <w:lsdException w:unhideWhenUsed="0" w:uiPriority="69" w:semiHidden="0" w:name="Medium Grid 3 Accent 6"/>
-    <w:lsdException w:unhideWhenUsed="0" w:uiPriority="70" w:semiHidden="0" w:name="Dark List Accent 6"/>
-    <w:lsdException w:unhideWhenUsed="0" w:uiPriority="71" w:semiHidden="0" w:name="Colorful Shading Accent 6"/>
-    <w:lsdException w:unhideWhenUsed="0" w:uiPriority="72" w:semiHidden="0" w:name="Colorful List Accent 6"/>
-    <w:lsdException w:unhideWhenUsed="0" w:uiPriority="73" w:semiHidden="0" w:name="Colorful Grid Accent 6"/>
+  <w:latentStyles w:defLockedState="0" w:defUIPriority="99" w:defSemiHidden="1" w:defUnhideWhenUsed="1" w:defQFormat="0" w:count="267">
+    <w:lsdException w:name="Normal" w:semiHidden="0" w:uiPriority="0" w:unhideWhenUsed="0" w:qFormat="1"/>
+    <w:lsdException w:name="heading 1" w:semiHidden="0" w:uiPriority="9" w:unhideWhenUsed="0" w:qFormat="1"/>
+    <w:lsdException w:name="heading 2" w:uiPriority="9" w:qFormat="1"/>
+    <w:lsdException w:name="heading 3" w:uiPriority="9" w:qFormat="1"/>
+    <w:lsdException w:name="heading 4" w:uiPriority="9" w:qFormat="1"/>
+    <w:lsdException w:name="heading 5" w:uiPriority="9" w:qFormat="1"/>
+    <w:lsdException w:name="heading 6" w:uiPriority="9" w:qFormat="1"/>
+    <w:lsdException w:name="heading 7" w:uiPriority="9" w:qFormat="1"/>
+    <w:lsdException w:name="heading 8" w:uiPriority="9" w:qFormat="1"/>
+    <w:lsdException w:name="heading 9" w:uiPriority="9" w:qFormat="1"/>
+    <w:lsdException w:name="toc 1" w:uiPriority="39"/>
+    <w:lsdException w:name="toc 2" w:uiPriority="39"/>
+    <w:lsdException w:name="toc 3" w:uiPriority="39"/>
+    <w:lsdException w:name="toc 4" w:uiPriority="39"/>
+    <w:lsdException w:name="toc 5" w:uiPriority="39"/>
+    <w:lsdException w:name="toc 6" w:uiPriority="39"/>
+    <w:lsdException w:name="toc 7" w:uiPriority="39"/>
+    <w:lsdException w:name="toc 8" w:uiPriority="39"/>
+    <w:lsdException w:name="toc 9" w:uiPriority="39"/>
+    <w:lsdException w:name="caption" w:uiPriority="35" w:qFormat="1"/>
+    <w:lsdException w:name="Title" w:semiHidden="0" w:uiPriority="10" w:unhideWhenUsed="0" w:qFormat="1"/>
+    <w:lsdException w:name="Default Paragraph Font" w:uiPriority="1"/>
+    <w:lsdException w:name="Subtitle" w:semiHidden="0" w:uiPriority="11" w:unhideWhenUsed="0" w:qFormat="1"/>
+    <w:lsdException w:name="Hyperlink" w:semiHidden="0"/>
+    <w:lsdException w:name="Strong" w:semiHidden="0" w:uiPriority="22" w:unhideWhenUsed="0" w:qFormat="1"/>
+    <w:lsdException w:name="Emphasis" w:semiHidden="0" w:uiPriority="20" w:unhideWhenUsed="0" w:qFormat="1"/>
+    <w:lsdException w:name="Table Grid" w:semiHidden="0" w:uiPriority="59" w:unhideWhenUsed="0"/>
+    <w:lsdException w:name="Light Shading" w:semiHidden="0" w:uiPriority="60" w:unhideWhenUsed="0"/>
+    <w:lsdException w:name="Light List" w:semiHidden="0" w:uiPriority="61" w:unhideWhenUsed="0"/>
+    <w:lsdException w:name="Light Grid" w:semiHidden="0" w:uiPriority="62" w:unhideWhenUsed="0"/>
+    <w:lsdException w:name="Medium Shading 1" w:semiHidden="0" w:uiPriority="63" w:unhideWhenUsed="0"/>
+    <w:lsdException w:name="Medium Shading 2" w:semiHidden="0" w:uiPriority="64" w:unhideWhenUsed="0"/>
+    <w:lsdException w:name="Medium List 1" w:semiHidden="0" w:uiPriority="65" w:unhideWhenUsed="0"/>
+    <w:lsdException w:name="Medium List 2" w:semiHidden="0" w:uiPriority="66" w:unhideWhenUsed="0"/>
+    <w:lsdException w:name="Medium Grid 1" w:semiHidden="0" w:uiPriority="67" w:unhideWhenUsed="0"/>
+    <w:lsdException w:name="Medium Grid 2" w:semiHidden="0" w:uiPriority="68" w:unhideWhenUsed="0"/>
+    <w:lsdException w:name="Medium Grid 3" w:semiHidden="0" w:uiPriority="69" w:unhideWhenUsed="0"/>
+    <w:lsdException w:name="Dark List" w:semiHidden="0" w:uiPriority="70" w:unhideWhenUsed="0"/>
+    <w:lsdException w:name="Colorful Shading" w:semiHidden="0" w:uiPriority="71" w:unhideWhenUsed="0"/>
+    <w:lsdException w:name="Colorful List" w:semiHidden="0" w:uiPriority="72" w:unhideWhenUsed="0"/>
+    <w:lsdException w:name="Colorful Grid" w:semiHidden="0" w:uiPriority="73" w:unhideWhenUsed="0"/>
+    <w:lsdException w:name="Light Shading Accent 1" w:semiHidden="0" w:uiPriority="60" w:unhideWhenUsed="0"/>
+    <w:lsdException w:name="Light List Accent 1" w:semiHidden="0" w:uiPriority="61" w:unhideWhenUsed="0"/>
+    <w:lsdException w:name="Light Grid Accent 1" w:semiHidden="0" w:uiPriority="62" w:unhideWhenUsed="0"/>
+    <w:lsdException w:name="Medium Shading 1 Accent 1" w:semiHidden="0" w:uiPriority="63" w:unhideWhenUsed="0"/>
+    <w:lsdException w:name="Medium Shading 2 Accent 1" w:semiHidden="0" w:uiPriority="64" w:unhideWhenUsed="0"/>
+    <w:lsdException w:name="Medium List 1 Accent 1" w:semiHidden="0" w:uiPriority="65" w:unhideWhenUsed="0"/>
+    <w:lsdException w:name="Medium List 2 Accent 1" w:semiHidden="0" w:uiPriority="66" w:unhideWhenUsed="0"/>
+    <w:lsdException w:name="Medium Grid 1 Accent 1" w:semiHidden="0" w:uiPriority="67" w:unhideWhenUsed="0"/>
+    <w:lsdException w:name="Medium Grid 2 Accent 1" w:semiHidden="0" w:uiPriority="68" w:unhideWhenUsed="0"/>
+    <w:lsdException w:name="Medium Grid 3 Accent 1" w:semiHidden="0" w:uiPriority="69" w:unhideWhenUsed="0"/>
+    <w:lsdException w:name="Dark List Accent 1" w:semiHidden="0" w:uiPriority="70" w:unhideWhenUsed="0"/>
+    <w:lsdException w:name="Colorful Shading Accent 1" w:semiHidden="0" w:uiPriority="71" w:unhideWhenUsed="0"/>
+    <w:lsdException w:name="Colorful List Accent 1" w:semiHidden="0" w:uiPriority="72" w:unhideWhenUsed="0"/>
+    <w:lsdException w:name="Colorful Grid Accent 1" w:semiHidden="0" w:uiPriority="73" w:unhideWhenUsed="0"/>
+    <w:lsdException w:name="Light Shading Accent 2" w:semiHidden="0" w:uiPriority="60" w:unhideWhenUsed="0"/>
+    <w:lsdException w:name="Light List Accent 2" w:semiHidden="0" w:uiPriority="61" w:unhideWhenUsed="0"/>
+    <w:lsdException w:name="Light Grid Accent 2" w:semiHidden="0" w:uiPriority="62" w:unhideWhenUsed="0"/>
+    <w:lsdException w:name="Medium Shading 1 Accent 2" w:semiHidden="0" w:uiPriority="63" w:unhideWhenUsed="0"/>
+    <w:lsdException w:name="Medium Shading 2 Accent 2" w:semiHidden="0" w:uiPriority="64" w:unhideWhenUsed="0"/>
+    <w:lsdException w:name="Medium List 1 Accent 2" w:semiHidden="0" w:uiPriority="65" w:unhideWhenUsed="0"/>
+    <w:lsdException w:name="Medium List 2 Accent 2" w:semiHidden="0" w:uiPriority="66" w:unhideWhenUsed="0"/>
+    <w:lsdException w:name="Medium Grid 1 Accent 2" w:semiHidden="0" w:uiPriority="67" w:unhideWhenUsed="0"/>
+    <w:lsdException w:name="Medium Grid 2 Accent 2" w:semiHidden="0" w:uiPriority="68" w:unhideWhenUsed="0"/>
+    <w:lsdException w:name="Medium Grid 3 Accent 2" w:semiHidden="0" w:uiPriority="69" w:unhideWhenUsed="0"/>
+    <w:lsdException w:name="Dark List Accent 2" w:semiHidden="0" w:uiPriority="70" w:unhideWhenUsed="0"/>
+    <w:lsdException w:name="Colorful Shading Accent 2" w:semiHidden="0" w:uiPriority="71" w:unhideWhenUsed="0"/>
+    <w:lsdException w:name="Colorful List Accent 2" w:semiHidden="0" w:uiPriority="72" w:unhideWhenUsed="0"/>
+    <w:lsdException w:name="Colorful Grid Accent 2" w:semiHidden="0" w:uiPriority="73" w:unhideWhenUsed="0"/>
+    <w:lsdException w:name="Light Shading Accent 3" w:semiHidden="0" w:uiPriority="60" w:unhideWhenUsed="0"/>
+    <w:lsdException w:name="Light List Accent 3" w:semiHidden="0" w:uiPriority="61" w:unhideWhenUsed="0"/>
+    <w:lsdException w:name="Light Grid Accent 3" w:semiHidden="0" w:uiPriority="62" w:unhideWhenUsed="0"/>
+    <w:lsdException w:name="Medium Shading 1 Accent 3" w:semiHidden="0" w:uiPriority="63" w:unhideWhenUsed="0"/>
+    <w:lsdException w:name="Medium Shading 2 Accent 3" w:semiHidden="0" w:uiPriority="64" w:unhideWhenUsed="0"/>
+    <w:lsdException w:name="Medium List 1 Accent 3" w:semiHidden="0" w:uiPriority="65" w:unhideWhenUsed="0"/>
+    <w:lsdException w:name="Medium List 2 Accent 3" w:semiHidden="0" w:uiPriority="66" w:unhideWhenUsed="0"/>
+    <w:lsdException w:name="Medium Grid 1 Accent 3" w:semiHidden="0" w:uiPriority="67" w:unhideWhenUsed="0"/>
+    <w:lsdException w:name="Medium Grid 2 Accent 3" w:semiHidden="0" w:uiPriority="68" w:unhideWhenUsed="0"/>
+    <w:lsdException w:name="Medium Grid 3 Accent 3" w:semiHidden="0" w:uiPriority="69" w:unhideWhenUsed="0"/>
+    <w:lsdException w:name="Dark List Accent 3" w:semiHidden="0" w:uiPriority="70" w:unhideWhenUsed="0"/>
+    <w:lsdException w:name="Colorful Shading Accent 3" w:semiHidden="0" w:uiPriority="71" w:unhideWhenUsed="0"/>
+    <w:lsdException w:name="Colorful List Accent 3" w:semiHidden="0" w:uiPriority="72" w:unhideWhenUsed="0"/>
+    <w:lsdException w:name="Colorful Grid Accent 3" w:semiHidden="0" w:uiPriority="73" w:unhideWhenUsed="0"/>
+    <w:lsdException w:name="Light Shading Accent 4" w:semiHidden="0" w:uiPriority="60" w:unhideWhenUsed="0"/>
+    <w:lsdException w:name="Light List Accent 4" w:semiHidden="0" w:uiPriority="61" w:unhideWhenUsed="0"/>
+    <w:lsdException w:name="Light Grid Accent 4" w:semiHidden="0" w:uiPriority="62" w:unhideWhenUsed="0"/>
+    <w:lsdException w:name="Medium Shading 1 Accent 4" w:semiHidden="0" w:uiPriority="63" w:unhideWhenUsed="0"/>
+    <w:lsdException w:name="Medium Shading 2 Accent 4" w:semiHidden="0" w:uiPriority="64" w:unhideWhenUsed="0"/>
+    <w:lsdException w:name="Medium List 1 Accent 4" w:semiHidden="0" w:uiPriority="65" w:unhideWhenUsed="0"/>
+    <w:lsdException w:name="Medium List 2 Accent 4" w:semiHidden="0" w:uiPriority="66" w:unhideWhenUsed="0"/>
+    <w:lsdException w:name="Medium Grid 1 Accent 4" w:semiHidden="0" w:uiPriority="67" w:unhideWhenUsed="0"/>
+    <w:lsdException w:name="Medium Grid 2 Accent 4" w:semiHidden="0" w:uiPriority="68" w:unhideWhenUsed="0"/>
+    <w:lsdException w:name="Medium Grid 3 Accent 4" w:semiHidden="0" w:uiPriority="69" w:unhideWhenUsed="0"/>
+    <w:lsdException w:name="Dark List Accent 4" w:semiHidden="0" w:uiPriority="70" w:unhideWhenUsed="0"/>
+    <w:lsdException w:name="Colorful Shading Accent 4" w:semiHidden="0" w:uiPriority="71" w:unhideWhenUsed="0"/>
+    <w:lsdException w:name="Colorful List Accent 4" w:semiHidden="0" w:uiPriority="72" w:unhideWhenUsed="0"/>
+    <w:lsdException w:name="Colorful Grid Accent 4" w:semiHidden="0" w:uiPriority="73" w:unhideWhenUsed="0"/>
+    <w:lsdException w:name="Light Shading Accent 5" w:semiHidden="0" w:uiPriority="60" w:unhideWhenUsed="0"/>
+    <w:lsdException w:name="Light List Accent 5" w:semiHidden="0" w:uiPriority="61" w:unhideWhenUsed="0"/>
+    <w:lsdException w:name="Light Grid Accent 5" w:semiHidden="0" w:uiPriority="62" w:unhideWhenUsed="0"/>
+    <w:lsdException w:name="Medium Shading 1 Accent 5" w:semiHidden="0" w:uiPriority="63" w:unhideWhenUsed="0"/>
+    <w:lsdException w:name="Medium Shading 2 Accent 5" w:semiHidden="0" w:uiPriority="64" w:unhideWhenUsed="0"/>
+    <w:lsdException w:name="Medium List 1 Accent 5" w:semiHidden="0" w:uiPriority="65" w:unhideWhenUsed="0"/>
+    <w:lsdException w:name="Medium List 2 Accent 5" w:semiHidden="0" w:uiPriority="66" w:unhideWhenUsed="0"/>
+    <w:lsdException w:name="Medium Grid 1 Accent 5" w:semiHidden="0" w:uiPriority="67" w:unhideWhenUsed="0"/>
+    <w:lsdException w:name="Medium Grid 2 Accent 5" w:semiHidden="0" w:uiPriority="68" w:unhideWhenUsed="0"/>
+    <w:lsdException w:name="Medium Grid 3 Accent 5" w:semiHidden="0" w:uiPriority="69" w:unhideWhenUsed="0"/>
+    <w:lsdException w:name="Dark List Accent 5" w:semiHidden="0" w:uiPriority="70" w:unhideWhenUsed="0"/>
+    <w:lsdException w:name="Colorful Shading Accent 5" w:semiHidden="0" w:uiPriority="71" w:unhideWhenUsed="0"/>
+    <w:lsdException w:name="Colorful List Accent 5" w:semiHidden="0" w:uiPriority="72" w:unhideWhenUsed="0"/>
+    <w:lsdException w:name="Colorful Grid Accent 5" w:semiHidden="0" w:uiPriority="73" w:unhideWhenUsed="0"/>
+    <w:lsdException w:name="Light Shading Accent 6" w:semiHidden="0" w:uiPriority="60" w:unhideWhenUsed="0"/>
+    <w:lsdException w:name="Light List Accent 6" w:semiHidden="0" w:uiPriority="61" w:unhideWhenUsed="0"/>
+    <w:lsdException w:name="Light Grid Accent 6" w:semiHidden="0" w:uiPriority="62" w:unhideWhenUsed="0"/>
+    <w:lsdException w:name="Medium Shading 1 Accent 6" w:semiHidden="0" w:uiPriority="63" w:unhideWhenUsed="0"/>
+    <w:lsdException w:name="Medium Shading 2 Accent 6" w:semiHidden="0" w:uiPriority="64" w:unhideWhenUsed="0"/>
+    <w:lsdException w:name="Medium List 1 Accent 6" w:semiHidden="0" w:uiPriority="65" w:unhideWhenUsed="0"/>
+    <w:lsdException w:name="Medium List 2 Accent 6" w:semiHidden="0" w:uiPriority="66" w:unhideWhenUsed="0"/>
+    <w:lsdException w:name="Medium Grid 1 Accent 6" w:semiHidden="0" w:uiPriority="67" w:unhideWhenUsed="0"/>
+    <w:lsdException w:name="Medium Grid 2 Accent 6" w:semiHidden="0" w:uiPriority="68" w:unhideWhenUsed="0"/>
+    <w:lsdException w:name="Medium Grid 3 Accent 6" w:semiHidden="0" w:uiPriority="69" w:unhideWhenUsed="0"/>
+    <w:lsdException w:name="Dark List Accent 6" w:semiHidden="0" w:uiPriority="70" w:unhideWhenUsed="0"/>
+    <w:lsdException w:name="Colorful Shading Accent 6" w:semiHidden="0" w:uiPriority="71" w:unhideWhenUsed="0"/>
+    <w:lsdException w:name="Colorful List Accent 6" w:semiHidden="0" w:uiPriority="72" w:unhideWhenUsed="0"/>
+    <w:lsdException w:name="Colorful Grid Accent 6" w:semiHidden="0" w:uiPriority="73" w:unhideWhenUsed="0"/>
+    <w:lsdException w:name="Subtle Emphasis" w:semiHidden="0" w:uiPriority="19" w:unhideWhenUsed="0" w:qFormat="1"/>
+    <w:lsdException w:name="Intense Emphasis" w:semiHidden="0" w:uiPriority="21" w:unhideWhenUsed="0" w:qFormat="1"/>
+    <w:lsdException w:name="Subtle Reference" w:semiHidden="0" w:uiPriority="31" w:unhideWhenUsed="0" w:qFormat="1"/>
+    <w:lsdException w:name="Intense Reference" w:semiHidden="0" w:uiPriority="32" w:unhideWhenUsed="0" w:qFormat="1"/>
+    <w:lsdException w:name="Book Title" w:semiHidden="0" w:uiPriority="33" w:unhideWhenUsed="0" w:qFormat="1"/>
+    <w:lsdException w:name="Bibliography" w:uiPriority="37"/>
+    <w:lsdException w:name="TOC Heading" w:uiPriority="39" w:qFormat="1"/>
   </w:latentStyles>
-  <w:style w:type="paragraph" w:default="1" w:styleId="1">
+  <w:style w:type="paragraph" w:default="1" w:styleId="Normal">
     <w:name w:val="Normal"/>
     <w:qFormat/>
-    <w:uiPriority w:val="0"/>
-    <w:pPr>
-      <w:spacing w:after="0" w:line="240" w:lineRule="auto"/>
-    </w:pPr>
     <w:rPr>
-      <w:rFonts w:ascii="Times New Roman" w:hAnsi="Times New Roman" w:eastAsia="SimSun" w:cs="Times New Roman"/>
       <w:sz w:val="24"/>
       <w:szCs w:val="24"/>
-      <w:lang w:val="en-US" w:eastAsia="en-US" w:bidi="ar-SA"/>
     </w:rPr>
   </w:style>
-  <w:style w:type="character" w:default="1" w:styleId="2">
+  <w:style w:type="character" w:default="1" w:styleId="DefaultParagraphFont">
     <w:name w:val="Default Paragraph Font"/>
+    <w:uiPriority w:val="1"/>
     <w:semiHidden/>
     <w:unhideWhenUsed/>
-    <w:uiPriority w:val="1"/>
   </w:style>
-  <w:style w:type="table" w:default="1" w:styleId="3">
+  <w:style w:type="table" w:default="1" w:styleId="TableNormal">
     <w:name w:val="Normal Table"/>
+    <w:uiPriority w:val="99"/>
     <w:semiHidden/>
     <w:unhideWhenUsed/>
-    <w:uiPriority w:val="99"/>
     <w:tblPr>
+      <w:tblInd w:w="0" w:type="dxa"/>
       <w:tblCellMar>
         <w:top w:w="0" w:type="dxa"/>
         <w:left w:w="108" w:type="dxa"/>
@@ -946,39 +2087,256 @@
       </w:tblCellMar>
     </w:tblPr>
   </w:style>
-  <w:style w:type="character" w:styleId="4">
+  <w:style w:type="numbering" w:default="1" w:styleId="NoList">
+    <w:name w:val="No List"/>
+    <w:uiPriority w:val="99"/>
+    <w:semiHidden/>
+    <w:unhideWhenUsed/>
+  </w:style>
+  <w:style w:type="character" w:styleId="Hyperlink">
     <w:name w:val="Hyperlink"/>
-    <w:basedOn w:val="2"/>
+    <w:basedOn w:val="DefaultParagraphFont"/>
+    <w:uiPriority w:val="99"/>
     <w:unhideWhenUsed/>
-    <w:uiPriority w:val="99"/>
     <w:rPr>
       <w:color w:val="0000FF"/>
       <w:u w:val="single"/>
     </w:rPr>
   </w:style>
-  <w:style w:type="paragraph" w:styleId="5">
+  <w:style w:type="paragraph" w:styleId="NormalWeb">
     <w:name w:val="Normal (Web)"/>
+    <w:uiPriority w:val="99"/>
     <w:semiHidden/>
     <w:unhideWhenUsed/>
-    <w:uiPriority w:val="99"/>
     <w:pPr>
-      <w:spacing w:before="0" w:beforeAutospacing="1" w:after="0" w:afterAutospacing="1"/>
-      <w:ind w:left="0" w:right="0"/>
-      <w:jc w:val="left"/>
+      <w:spacing w:beforeAutospacing="1" w:afterAutospacing="1"/>
     </w:pPr>
     <w:rPr>
-      <w:kern w:val="0"/>
       <w:sz w:val="24"/>
       <w:szCs w:val="24"/>
-      <w:lang w:val="en-US" w:eastAsia="zh-CN" w:bidi="ar"/>
+      <w:lang w:eastAsia="zh-CN"/>
     </w:rPr>
   </w:style>
-  <w:style w:type="character" w:customStyle="1" w:styleId="6">
+  <w:style w:type="character" w:customStyle="1" w:styleId="15">
     <w:name w:val="15"/>
-    <w:basedOn w:val="2"/>
-    <w:uiPriority w:val="0"/>
+    <w:basedOn w:val="DefaultParagraphFont"/>
     <w:rPr>
-      <w:rFonts w:hint="default" w:ascii="Verdana" w:hAnsi="Verdana"/>
+      <w:rFonts w:ascii="Verdana" w:hAnsi="Verdana" w:hint="default"/>
+      <w:color w:val="4B2860"/>
+    </w:rPr>
+  </w:style>
+</w:styles>
+</file>
+
+<file path=word/stylesWithEffects.xml><?xml version="1.0" encoding="utf-8"?>
+<w:styles xmlns:wpc="http://schemas.microsoft.com/office/word/2010/wordprocessingCanvas" xmlns:mc="http://schemas.openxmlformats.org/markup-compatibility/2006" xmlns:o="urn:schemas-microsoft-com:office:office" xmlns:r="http://schemas.openxmlformats.org/officeDocument/2006/relationships" xmlns:m="http://schemas.openxmlformats.org/officeDocument/2006/math" xmlns:v="urn:schemas-microsoft-com:vml" xmlns:wp14="http://schemas.microsoft.com/office/word/2010/wordprocessingDrawing" xmlns:wp="http://schemas.openxmlformats.org/drawingml/2006/wordprocessingDrawing" xmlns:w10="urn:schemas-microsoft-com:office:word" xmlns:w="http://schemas.openxmlformats.org/wordprocessingml/2006/main" xmlns:w14="http://schemas.microsoft.com/office/word/2010/wordml" xmlns:wpg="http://schemas.microsoft.com/office/word/2010/wordprocessingGroup" xmlns:wpi="http://schemas.microsoft.com/office/word/2010/wordprocessingInk" xmlns:wne="http://schemas.microsoft.com/office/word/2006/wordml" xmlns:wps="http://schemas.microsoft.com/office/word/2010/wordprocessingShape" mc:Ignorable="w14 wp14">
+  <w:docDefaults>
+    <w:rPrDefault>
+      <w:rPr>
+        <w:rFonts w:ascii="Times New Roman" w:eastAsia="SimSun" w:hAnsi="Times New Roman" w:cs="Times New Roman"/>
+        <w:lang w:val="en-US" w:eastAsia="en-US" w:bidi="ar-SA"/>
+      </w:rPr>
+    </w:rPrDefault>
+    <w:pPrDefault/>
+  </w:docDefaults>
+  <w:latentStyles w:defLockedState="0" w:defUIPriority="99" w:defSemiHidden="1" w:defUnhideWhenUsed="1" w:defQFormat="0" w:count="267">
+    <w:lsdException w:name="Normal" w:semiHidden="0" w:uiPriority="0" w:unhideWhenUsed="0" w:qFormat="1"/>
+    <w:lsdException w:name="heading 1" w:semiHidden="0" w:uiPriority="9" w:unhideWhenUsed="0" w:qFormat="1"/>
+    <w:lsdException w:name="heading 2" w:uiPriority="9" w:qFormat="1"/>
+    <w:lsdException w:name="heading 3" w:uiPriority="9" w:qFormat="1"/>
+    <w:lsdException w:name="heading 4" w:uiPriority="9" w:qFormat="1"/>
+    <w:lsdException w:name="heading 5" w:uiPriority="9" w:qFormat="1"/>
+    <w:lsdException w:name="heading 6" w:uiPriority="9" w:qFormat="1"/>
+    <w:lsdException w:name="heading 7" w:uiPriority="9" w:qFormat="1"/>
+    <w:lsdException w:name="heading 8" w:uiPriority="9" w:qFormat="1"/>
+    <w:lsdException w:name="heading 9" w:uiPriority="9" w:qFormat="1"/>
+    <w:lsdException w:name="toc 1" w:uiPriority="39"/>
+    <w:lsdException w:name="toc 2" w:uiPriority="39"/>
+    <w:lsdException w:name="toc 3" w:uiPriority="39"/>
+    <w:lsdException w:name="toc 4" w:uiPriority="39"/>
+    <w:lsdException w:name="toc 5" w:uiPriority="39"/>
+    <w:lsdException w:name="toc 6" w:uiPriority="39"/>
+    <w:lsdException w:name="toc 7" w:uiPriority="39"/>
+    <w:lsdException w:name="toc 8" w:uiPriority="39"/>
+    <w:lsdException w:name="toc 9" w:uiPriority="39"/>
+    <w:lsdException w:name="caption" w:uiPriority="35" w:qFormat="1"/>
+    <w:lsdException w:name="Title" w:semiHidden="0" w:uiPriority="10" w:unhideWhenUsed="0" w:qFormat="1"/>
+    <w:lsdException w:name="Default Paragraph Font" w:uiPriority="1"/>
+    <w:lsdException w:name="Subtitle" w:semiHidden="0" w:uiPriority="11" w:unhideWhenUsed="0" w:qFormat="1"/>
+    <w:lsdException w:name="Hyperlink" w:semiHidden="0"/>
+    <w:lsdException w:name="Strong" w:semiHidden="0" w:uiPriority="22" w:unhideWhenUsed="0" w:qFormat="1"/>
+    <w:lsdException w:name="Emphasis" w:semiHidden="0" w:uiPriority="20" w:unhideWhenUsed="0" w:qFormat="1"/>
+    <w:lsdException w:name="Table Grid" w:semiHidden="0" w:uiPriority="59" w:unhideWhenUsed="0"/>
+    <w:lsdException w:name="Light Shading" w:semiHidden="0" w:uiPriority="60" w:unhideWhenUsed="0"/>
+    <w:lsdException w:name="Light List" w:semiHidden="0" w:uiPriority="61" w:unhideWhenUsed="0"/>
+    <w:lsdException w:name="Light Grid" w:semiHidden="0" w:uiPriority="62" w:unhideWhenUsed="0"/>
+    <w:lsdException w:name="Medium Shading 1" w:semiHidden="0" w:uiPriority="63" w:unhideWhenUsed="0"/>
+    <w:lsdException w:name="Medium Shading 2" w:semiHidden="0" w:uiPriority="64" w:unhideWhenUsed="0"/>
+    <w:lsdException w:name="Medium List 1" w:semiHidden="0" w:uiPriority="65" w:unhideWhenUsed="0"/>
+    <w:lsdException w:name="Medium List 2" w:semiHidden="0" w:uiPriority="66" w:unhideWhenUsed="0"/>
+    <w:lsdException w:name="Medium Grid 1" w:semiHidden="0" w:uiPriority="67" w:unhideWhenUsed="0"/>
+    <w:lsdException w:name="Medium Grid 2" w:semiHidden="0" w:uiPriority="68" w:unhideWhenUsed="0"/>
+    <w:lsdException w:name="Medium Grid 3" w:semiHidden="0" w:uiPriority="69" w:unhideWhenUsed="0"/>
+    <w:lsdException w:name="Dark List" w:semiHidden="0" w:uiPriority="70" w:unhideWhenUsed="0"/>
+    <w:lsdException w:name="Colorful Shading" w:semiHidden="0" w:uiPriority="71" w:unhideWhenUsed="0"/>
+    <w:lsdException w:name="Colorful List" w:semiHidden="0" w:uiPriority="72" w:unhideWhenUsed="0"/>
+    <w:lsdException w:name="Colorful Grid" w:semiHidden="0" w:uiPriority="73" w:unhideWhenUsed="0"/>
+    <w:lsdException w:name="Light Shading Accent 1" w:semiHidden="0" w:uiPriority="60" w:unhideWhenUsed="0"/>
+    <w:lsdException w:name="Light List Accent 1" w:semiHidden="0" w:uiPriority="61" w:unhideWhenUsed="0"/>
+    <w:lsdException w:name="Light Grid Accent 1" w:semiHidden="0" w:uiPriority="62" w:unhideWhenUsed="0"/>
+    <w:lsdException w:name="Medium Shading 1 Accent 1" w:semiHidden="0" w:uiPriority="63" w:unhideWhenUsed="0"/>
+    <w:lsdException w:name="Medium Shading 2 Accent 1" w:semiHidden="0" w:uiPriority="64" w:unhideWhenUsed="0"/>
+    <w:lsdException w:name="Medium List 1 Accent 1" w:semiHidden="0" w:uiPriority="65" w:unhideWhenUsed="0"/>
+    <w:lsdException w:name="Medium List 2 Accent 1" w:semiHidden="0" w:uiPriority="66" w:unhideWhenUsed="0"/>
+    <w:lsdException w:name="Medium Grid 1 Accent 1" w:semiHidden="0" w:uiPriority="67" w:unhideWhenUsed="0"/>
+    <w:lsdException w:name="Medium Grid 2 Accent 1" w:semiHidden="0" w:uiPriority="68" w:unhideWhenUsed="0"/>
+    <w:lsdException w:name="Medium Grid 3 Accent 1" w:semiHidden="0" w:uiPriority="69" w:unhideWhenUsed="0"/>
+    <w:lsdException w:name="Dark List Accent 1" w:semiHidden="0" w:uiPriority="70" w:unhideWhenUsed="0"/>
+    <w:lsdException w:name="Colorful Shading Accent 1" w:semiHidden="0" w:uiPriority="71" w:unhideWhenUsed="0"/>
+    <w:lsdException w:name="Colorful List Accent 1" w:semiHidden="0" w:uiPriority="72" w:unhideWhenUsed="0"/>
+    <w:lsdException w:name="Colorful Grid Accent 1" w:semiHidden="0" w:uiPriority="73" w:unhideWhenUsed="0"/>
+    <w:lsdException w:name="Light Shading Accent 2" w:semiHidden="0" w:uiPriority="60" w:unhideWhenUsed="0"/>
+    <w:lsdException w:name="Light List Accent 2" w:semiHidden="0" w:uiPriority="61" w:unhideWhenUsed="0"/>
+    <w:lsdException w:name="Light Grid Accent 2" w:semiHidden="0" w:uiPriority="62" w:unhideWhenUsed="0"/>
+    <w:lsdException w:name="Medium Shading 1 Accent 2" w:semiHidden="0" w:uiPriority="63" w:unhideWhenUsed="0"/>
+    <w:lsdException w:name="Medium Shading 2 Accent 2" w:semiHidden="0" w:uiPriority="64" w:unhideWhenUsed="0"/>
+    <w:lsdException w:name="Medium List 1 Accent 2" w:semiHidden="0" w:uiPriority="65" w:unhideWhenUsed="0"/>
+    <w:lsdException w:name="Medium List 2 Accent 2" w:semiHidden="0" w:uiPriority="66" w:unhideWhenUsed="0"/>
+    <w:lsdException w:name="Medium Grid 1 Accent 2" w:semiHidden="0" w:uiPriority="67" w:unhideWhenUsed="0"/>
+    <w:lsdException w:name="Medium Grid 2 Accent 2" w:semiHidden="0" w:uiPriority="68" w:unhideWhenUsed="0"/>
+    <w:lsdException w:name="Medium Grid 3 Accent 2" w:semiHidden="0" w:uiPriority="69" w:unhideWhenUsed="0"/>
+    <w:lsdException w:name="Dark List Accent 2" w:semiHidden="0" w:uiPriority="70" w:unhideWhenUsed="0"/>
+    <w:lsdException w:name="Colorful Shading Accent 2" w:semiHidden="0" w:uiPriority="71" w:unhideWhenUsed="0"/>
+    <w:lsdException w:name="Colorful List Accent 2" w:semiHidden="0" w:uiPriority="72" w:unhideWhenUsed="0"/>
+    <w:lsdException w:name="Colorful Grid Accent 2" w:semiHidden="0" w:uiPriority="73" w:unhideWhenUsed="0"/>
+    <w:lsdException w:name="Light Shading Accent 3" w:semiHidden="0" w:uiPriority="60" w:unhideWhenUsed="0"/>
+    <w:lsdException w:name="Light List Accent 3" w:semiHidden="0" w:uiPriority="61" w:unhideWhenUsed="0"/>
+    <w:lsdException w:name="Light Grid Accent 3" w:semiHidden="0" w:uiPriority="62" w:unhideWhenUsed="0"/>
+    <w:lsdException w:name="Medium Shading 1 Accent 3" w:semiHidden="0" w:uiPriority="63" w:unhideWhenUsed="0"/>
+    <w:lsdException w:name="Medium Shading 2 Accent 3" w:semiHidden="0" w:uiPriority="64" w:unhideWhenUsed="0"/>
+    <w:lsdException w:name="Medium List 1 Accent 3" w:semiHidden="0" w:uiPriority="65" w:unhideWhenUsed="0"/>
+    <w:lsdException w:name="Medium List 2 Accent 3" w:semiHidden="0" w:uiPriority="66" w:unhideWhenUsed="0"/>
+    <w:lsdException w:name="Medium Grid 1 Accent 3" w:semiHidden="0" w:uiPriority="67" w:unhideWhenUsed="0"/>
+    <w:lsdException w:name="Medium Grid 2 Accent 3" w:semiHidden="0" w:uiPriority="68" w:unhideWhenUsed="0"/>
+    <w:lsdException w:name="Medium Grid 3 Accent 3" w:semiHidden="0" w:uiPriority="69" w:unhideWhenUsed="0"/>
+    <w:lsdException w:name="Dark List Accent 3" w:semiHidden="0" w:uiPriority="70" w:unhideWhenUsed="0"/>
+    <w:lsdException w:name="Colorful Shading Accent 3" w:semiHidden="0" w:uiPriority="71" w:unhideWhenUsed="0"/>
+    <w:lsdException w:name="Colorful List Accent 3" w:semiHidden="0" w:uiPriority="72" w:unhideWhenUsed="0"/>
+    <w:lsdException w:name="Colorful Grid Accent 3" w:semiHidden="0" w:uiPriority="73" w:unhideWhenUsed="0"/>
+    <w:lsdException w:name="Light Shading Accent 4" w:semiHidden="0" w:uiPriority="60" w:unhideWhenUsed="0"/>
+    <w:lsdException w:name="Light List Accent 4" w:semiHidden="0" w:uiPriority="61" w:unhideWhenUsed="0"/>
+    <w:lsdException w:name="Light Grid Accent 4" w:semiHidden="0" w:uiPriority="62" w:unhideWhenUsed="0"/>
+    <w:lsdException w:name="Medium Shading 1 Accent 4" w:semiHidden="0" w:uiPriority="63" w:unhideWhenUsed="0"/>
+    <w:lsdException w:name="Medium Shading 2 Accent 4" w:semiHidden="0" w:uiPriority="64" w:unhideWhenUsed="0"/>
+    <w:lsdException w:name="Medium List 1 Accent 4" w:semiHidden="0" w:uiPriority="65" w:unhideWhenUsed="0"/>
+    <w:lsdException w:name="Medium List 2 Accent 4" w:semiHidden="0" w:uiPriority="66" w:unhideWhenUsed="0"/>
+    <w:lsdException w:name="Medium Grid 1 Accent 4" w:semiHidden="0" w:uiPriority="67" w:unhideWhenUsed="0"/>
+    <w:lsdException w:name="Medium Grid 2 Accent 4" w:semiHidden="0" w:uiPriority="68" w:unhideWhenUsed="0"/>
+    <w:lsdException w:name="Medium Grid 3 Accent 4" w:semiHidden="0" w:uiPriority="69" w:unhideWhenUsed="0"/>
+    <w:lsdException w:name="Dark List Accent 4" w:semiHidden="0" w:uiPriority="70" w:unhideWhenUsed="0"/>
+    <w:lsdException w:name="Colorful Shading Accent 4" w:semiHidden="0" w:uiPriority="71" w:unhideWhenUsed="0"/>
+    <w:lsdException w:name="Colorful List Accent 4" w:semiHidden="0" w:uiPriority="72" w:unhideWhenUsed="0"/>
+    <w:lsdException w:name="Colorful Grid Accent 4" w:semiHidden="0" w:uiPriority="73" w:unhideWhenUsed="0"/>
+    <w:lsdException w:name="Light Shading Accent 5" w:semiHidden="0" w:uiPriority="60" w:unhideWhenUsed="0"/>
+    <w:lsdException w:name="Light List Accent 5" w:semiHidden="0" w:uiPriority="61" w:unhideWhenUsed="0"/>
+    <w:lsdException w:name="Light Grid Accent 5" w:semiHidden="0" w:uiPriority="62" w:unhideWhenUsed="0"/>
+    <w:lsdException w:name="Medium Shading 1 Accent 5" w:semiHidden="0" w:uiPriority="63" w:unhideWhenUsed="0"/>
+    <w:lsdException w:name="Medium Shading 2 Accent 5" w:semiHidden="0" w:uiPriority="64" w:unhideWhenUsed="0"/>
+    <w:lsdException w:name="Medium List 1 Accent 5" w:semiHidden="0" w:uiPriority="65" w:unhideWhenUsed="0"/>
+    <w:lsdException w:name="Medium List 2 Accent 5" w:semiHidden="0" w:uiPriority="66" w:unhideWhenUsed="0"/>
+    <w:lsdException w:name="Medium Grid 1 Accent 5" w:semiHidden="0" w:uiPriority="67" w:unhideWhenUsed="0"/>
+    <w:lsdException w:name="Medium Grid 2 Accent 5" w:semiHidden="0" w:uiPriority="68" w:unhideWhenUsed="0"/>
+    <w:lsdException w:name="Medium Grid 3 Accent 5" w:semiHidden="0" w:uiPriority="69" w:unhideWhenUsed="0"/>
+    <w:lsdException w:name="Dark List Accent 5" w:semiHidden="0" w:uiPriority="70" w:unhideWhenUsed="0"/>
+    <w:lsdException w:name="Colorful Shading Accent 5" w:semiHidden="0" w:uiPriority="71" w:unhideWhenUsed="0"/>
+    <w:lsdException w:name="Colorful List Accent 5" w:semiHidden="0" w:uiPriority="72" w:unhideWhenUsed="0"/>
+    <w:lsdException w:name="Colorful Grid Accent 5" w:semiHidden="0" w:uiPriority="73" w:unhideWhenUsed="0"/>
+    <w:lsdException w:name="Light Shading Accent 6" w:semiHidden="0" w:uiPriority="60" w:unhideWhenUsed="0"/>
+    <w:lsdException w:name="Light List Accent 6" w:semiHidden="0" w:uiPriority="61" w:unhideWhenUsed="0"/>
+    <w:lsdException w:name="Light Grid Accent 6" w:semiHidden="0" w:uiPriority="62" w:unhideWhenUsed="0"/>
+    <w:lsdException w:name="Medium Shading 1 Accent 6" w:semiHidden="0" w:uiPriority="63" w:unhideWhenUsed="0"/>
+    <w:lsdException w:name="Medium Shading 2 Accent 6" w:semiHidden="0" w:uiPriority="64" w:unhideWhenUsed="0"/>
+    <w:lsdException w:name="Medium List 1 Accent 6" w:semiHidden="0" w:uiPriority="65" w:unhideWhenUsed="0"/>
+    <w:lsdException w:name="Medium List 2 Accent 6" w:semiHidden="0" w:uiPriority="66" w:unhideWhenUsed="0"/>
+    <w:lsdException w:name="Medium Grid 1 Accent 6" w:semiHidden="0" w:uiPriority="67" w:unhideWhenUsed="0"/>
+    <w:lsdException w:name="Medium Grid 2 Accent 6" w:semiHidden="0" w:uiPriority="68" w:unhideWhenUsed="0"/>
+    <w:lsdException w:name="Medium Grid 3 Accent 6" w:semiHidden="0" w:uiPriority="69" w:unhideWhenUsed="0"/>
+    <w:lsdException w:name="Dark List Accent 6" w:semiHidden="0" w:uiPriority="70" w:unhideWhenUsed="0"/>
+    <w:lsdException w:name="Colorful Shading Accent 6" w:semiHidden="0" w:uiPriority="71" w:unhideWhenUsed="0"/>
+    <w:lsdException w:name="Colorful List Accent 6" w:semiHidden="0" w:uiPriority="72" w:unhideWhenUsed="0"/>
+    <w:lsdException w:name="Colorful Grid Accent 6" w:semiHidden="0" w:uiPriority="73" w:unhideWhenUsed="0"/>
+    <w:lsdException w:name="Subtle Emphasis" w:semiHidden="0" w:uiPriority="19" w:unhideWhenUsed="0" w:qFormat="1"/>
+    <w:lsdException w:name="Intense Emphasis" w:semiHidden="0" w:uiPriority="21" w:unhideWhenUsed="0" w:qFormat="1"/>
+    <w:lsdException w:name="Subtle Reference" w:semiHidden="0" w:uiPriority="31" w:unhideWhenUsed="0" w:qFormat="1"/>
+    <w:lsdException w:name="Intense Reference" w:semiHidden="0" w:uiPriority="32" w:unhideWhenUsed="0" w:qFormat="1"/>
+    <w:lsdException w:name="Book Title" w:semiHidden="0" w:uiPriority="33" w:unhideWhenUsed="0" w:qFormat="1"/>
+    <w:lsdException w:name="Bibliography" w:uiPriority="37"/>
+    <w:lsdException w:name="TOC Heading" w:uiPriority="39" w:qFormat="1"/>
+  </w:latentStyles>
+  <w:style w:type="paragraph" w:default="1" w:styleId="Normal">
+    <w:name w:val="Normal"/>
+    <w:qFormat/>
+    <w:rPr>
+      <w:sz w:val="24"/>
+      <w:szCs w:val="24"/>
+    </w:rPr>
+  </w:style>
+  <w:style w:type="character" w:default="1" w:styleId="DefaultParagraphFont">
+    <w:name w:val="Default Paragraph Font"/>
+    <w:uiPriority w:val="1"/>
+    <w:semiHidden/>
+    <w:unhideWhenUsed/>
+  </w:style>
+  <w:style w:type="table" w:default="1" w:styleId="TableNormal">
+    <w:name w:val="Normal Table"/>
+    <w:uiPriority w:val="99"/>
+    <w:semiHidden/>
+    <w:unhideWhenUsed/>
+    <w:tblPr>
+      <w:tblInd w:w="0" w:type="dxa"/>
+      <w:tblCellMar>
+        <w:top w:w="0" w:type="dxa"/>
+        <w:left w:w="108" w:type="dxa"/>
+        <w:bottom w:w="0" w:type="dxa"/>
+        <w:right w:w="108" w:type="dxa"/>
+      </w:tblCellMar>
+    </w:tblPr>
+  </w:style>
+  <w:style w:type="numbering" w:default="1" w:styleId="NoList">
+    <w:name w:val="No List"/>
+    <w:uiPriority w:val="99"/>
+    <w:semiHidden/>
+    <w:unhideWhenUsed/>
+  </w:style>
+  <w:style w:type="character" w:styleId="Hyperlink">
+    <w:name w:val="Hyperlink"/>
+    <w:basedOn w:val="DefaultParagraphFont"/>
+    <w:uiPriority w:val="99"/>
+    <w:unhideWhenUsed/>
+    <w:rPr>
+      <w:color w:val="0000FF"/>
+      <w:u w:val="single"/>
+    </w:rPr>
+  </w:style>
+  <w:style w:type="paragraph" w:styleId="NormalWeb">
+    <w:name w:val="Normal (Web)"/>
+    <w:uiPriority w:val="99"/>
+    <w:semiHidden/>
+    <w:unhideWhenUsed/>
+    <w:pPr>
+      <w:spacing w:beforeAutospacing="1" w:afterAutospacing="1"/>
+    </w:pPr>
+    <w:rPr>
+      <w:sz w:val="24"/>
+      <w:szCs w:val="24"/>
+      <w:lang w:eastAsia="zh-CN"/>
+    </w:rPr>
+  </w:style>
+  <w:style w:type="character" w:customStyle="1" w:styleId="15">
+    <w:name w:val="15"/>
+    <w:basedOn w:val="DefaultParagraphFont"/>
+    <w:rPr>
+      <w:rFonts w:ascii="Verdana" w:hAnsi="Verdana" w:hint="default"/>
       <w:color w:val="4B2860"/>
     </w:rPr>
   </w:style>
@@ -1266,6 +2624,7 @@
     </a:fmtScheme>
   </a:themeElements>
   <a:objectDefaults/>
+  <a:extraClrSchemeLst/>
 </a:theme>
 </file>
 
@@ -1290,7 +2649,9 @@
 </file>
 
 <file path=customXml/itemProps2.xml><?xml version="1.0" encoding="utf-8"?>
-<ds:datastoreItem xmlns:ds="http://schemas.openxmlformats.org/officeDocument/2006/customXml" ds:itemID="{949B6445-6E9A-4B38-ABDF-1F25BCC93318}">
-  <ds:schemaRefs/>
+<ds:datastoreItem xmlns:ds="http://schemas.openxmlformats.org/officeDocument/2006/customXml" ds:itemID="{C50000F1-8456-445B-A453-12A02E0EDC18}">
+  <ds:schemaRefs>
+    <ds:schemaRef ds:uri="http://schemas.openxmlformats.org/officeDocument/2006/bibliography"/>
+  </ds:schemaRefs>
 </ds:datastoreItem>
 </file>